--- a/CFN-G3/Gestion/Carta_gantt/Carta Gant CFN.docx
+++ b/CFN-G3/Gestion/Carta_gantt/Carta Gant CFN.docx
@@ -1307,6 +1307,12 @@
                 <w:lang w:val="es-CL"/>
               </w:rPr>
             </w:pPr>
+            <w:r>
+              <w:rPr>
+                <w:lang w:val="es-CL"/>
+              </w:rPr>
+              <w:t>5/10</w:t>
+            </w:r>
           </w:p>
         </w:tc>
         <w:tc>
@@ -2336,6 +2342,29 @@
                 <w:lang w:val="es-CL"/>
               </w:rPr>
             </w:pPr>
+            <w:r>
+              <w:rPr>
+                <w:sz w:val="18"/>
+                <w:lang w:val="es-CL"/>
+              </w:rPr>
+              <w:t>C</w:t>
+            </w:r>
+            <w:bookmarkStart w:id="1" w:name="_GoBack"/>
+            <w:bookmarkEnd w:id="1"/>
+            <w:r>
+              <w:rPr>
+                <w:sz w:val="18"/>
+                <w:lang w:val="es-CL"/>
+              </w:rPr>
+              <w:t>r</w:t>
+            </w:r>
+            <w:r>
+              <w:rPr>
+                <w:sz w:val="18"/>
+                <w:lang w:val="es-CL"/>
+              </w:rPr>
+              <w:t>eación de cuestionario para entrevista con el cliente</w:t>
+            </w:r>
           </w:p>
         </w:tc>
         <w:tc>
@@ -2358,6 +2387,13 @@
                 <w:lang w:val="es-CL"/>
               </w:rPr>
             </w:pPr>
+            <w:r>
+              <w:rPr>
+                <w:sz w:val="18"/>
+                <w:lang w:val="es-CL"/>
+              </w:rPr>
+              <w:t>SF,ND,MM y OC</w:t>
+            </w:r>
           </w:p>
         </w:tc>
         <w:tc>
@@ -2379,6 +2415,12 @@
                 <w:lang w:val="es-CL"/>
               </w:rPr>
             </w:pPr>
+            <w:r>
+              <w:rPr>
+                <w:lang w:val="es-CL"/>
+              </w:rPr>
+              <w:t>4/10</w:t>
+            </w:r>
           </w:p>
         </w:tc>
         <w:tc>
@@ -2463,7 +2505,7 @@
               <w:bottom w:val="single" w:sz="4" w:space="0" w:color="auto"/>
               <w:right w:val="single" w:sz="4" w:space="0" w:color="auto"/>
             </w:tcBorders>
-            <w:shd w:val="clear" w:color="auto" w:fill="FFFFFF" w:themeFill="background1"/>
+            <w:shd w:val="clear" w:color="auto" w:fill="BFBFBF" w:themeFill="background1" w:themeFillShade="BF"/>
           </w:tcPr>
           <w:p>
             <w:pPr>
@@ -2557,6 +2599,13 @@
                 <w:lang w:val="es-CL"/>
               </w:rPr>
             </w:pPr>
+            <w:r>
+              <w:rPr>
+                <w:sz w:val="18"/>
+                <w:lang w:val="es-CL"/>
+              </w:rPr>
+              <w:t>Creación de modelo de datos</w:t>
+            </w:r>
           </w:p>
         </w:tc>
         <w:tc>
@@ -2579,6 +2628,13 @@
                 <w:lang w:val="es-CL"/>
               </w:rPr>
             </w:pPr>
+            <w:r>
+              <w:rPr>
+                <w:sz w:val="18"/>
+                <w:lang w:val="es-CL"/>
+              </w:rPr>
+              <w:t>SF IJ ND DS MM y JA</w:t>
+            </w:r>
           </w:p>
         </w:tc>
         <w:tc>
@@ -2600,6 +2656,12 @@
                 <w:lang w:val="es-CL"/>
               </w:rPr>
             </w:pPr>
+            <w:r>
+              <w:rPr>
+                <w:lang w:val="es-CL"/>
+              </w:rPr>
+              <w:t>5/10</w:t>
+            </w:r>
           </w:p>
         </w:tc>
         <w:tc>
@@ -2684,7 +2746,7 @@
               <w:bottom w:val="single" w:sz="4" w:space="0" w:color="auto"/>
               <w:right w:val="single" w:sz="4" w:space="0" w:color="auto"/>
             </w:tcBorders>
-            <w:shd w:val="clear" w:color="auto" w:fill="FFFFFF" w:themeFill="background1"/>
+            <w:shd w:val="clear" w:color="auto" w:fill="BFBFBF" w:themeFill="background1" w:themeFillShade="BF"/>
           </w:tcPr>
           <w:p>
             <w:pPr>
@@ -3398,10 +3460,7 @@
         </w:tc>
       </w:tr>
     </w:tbl>
-    <w:p>
-      <w:bookmarkStart w:id="1" w:name="_GoBack"/>
-      <w:bookmarkEnd w:id="1"/>
-    </w:p>
+    <w:p/>
     <w:sectPr>
       <w:pgSz w:w="12240" w:h="15840"/>
       <w:pgMar w:top="1417" w:right="1701" w:bottom="1417" w:left="1701" w:header="708" w:footer="708" w:gutter="0"/>

--- a/CFN-G3/Gestion/Carta_gantt/Carta Gant CFN.docx
+++ b/CFN-G3/Gestion/Carta_gantt/Carta Gant CFN.docx
@@ -818,28 +818,33 @@
         <w:tblLook w:val="04A0" w:firstRow="1" w:lastRow="0" w:firstColumn="1" w:lastColumn="0" w:noHBand="0" w:noVBand="1"/>
       </w:tblPr>
       <w:tblGrid>
-        <w:gridCol w:w="546"/>
-        <w:gridCol w:w="2106"/>
+        <w:gridCol w:w="542"/>
+        <w:gridCol w:w="2075"/>
         <w:gridCol w:w="1414"/>
         <w:gridCol w:w="1065"/>
-        <w:gridCol w:w="524"/>
-        <w:gridCol w:w="636"/>
-        <w:gridCol w:w="647"/>
-        <w:gridCol w:w="636"/>
-        <w:gridCol w:w="643"/>
-        <w:gridCol w:w="2514"/>
-        <w:gridCol w:w="870"/>
+        <w:gridCol w:w="404"/>
+        <w:gridCol w:w="440"/>
+        <w:gridCol w:w="440"/>
+        <w:gridCol w:w="440"/>
+        <w:gridCol w:w="401"/>
+        <w:gridCol w:w="440"/>
+        <w:gridCol w:w="656"/>
+        <w:gridCol w:w="657"/>
+        <w:gridCol w:w="657"/>
+        <w:gridCol w:w="656"/>
+        <w:gridCol w:w="657"/>
+        <w:gridCol w:w="657"/>
       </w:tblGrid>
       <w:tr>
         <w:trPr>
           <w:gridBefore w:val="4"/>
-          <w:wBefore w:w="5131" w:type="dxa"/>
+          <w:wBefore w:w="5096" w:type="dxa"/>
           <w:trHeight w:val="416"/>
         </w:trPr>
         <w:tc>
           <w:tcPr>
-            <w:tcW w:w="6470" w:type="dxa"/>
-            <w:gridSpan w:val="7"/>
+            <w:tcW w:w="6505" w:type="dxa"/>
+            <w:gridSpan w:val="12"/>
             <w:tcBorders>
               <w:top w:val="single" w:sz="4" w:space="0" w:color="auto"/>
               <w:left w:val="single" w:sz="4" w:space="0" w:color="auto"/>
@@ -854,11 +859,13 @@
               <w:pStyle w:val="Sinespaciado"/>
               <w:jc w:val="center"/>
               <w:rPr>
-                <w:lang w:val="es-CL"/>
-              </w:rPr>
-            </w:pPr>
-            <w:r>
-              <w:rPr>
+                <w:i/>
+                <w:lang w:val="es-CL"/>
+              </w:rPr>
+            </w:pPr>
+            <w:r>
+              <w:rPr>
+                <w:i/>
                 <w:lang w:val="es-CL"/>
               </w:rPr>
               <w:t>Entregas</w:t>
@@ -869,12 +876,13 @@
       <w:tr>
         <w:trPr>
           <w:gridBefore w:val="4"/>
-          <w:wBefore w:w="5131" w:type="dxa"/>
+          <w:wBefore w:w="5096" w:type="dxa"/>
           <w:trHeight w:val="558"/>
         </w:trPr>
         <w:tc>
           <w:tcPr>
-            <w:tcW w:w="524" w:type="dxa"/>
+            <w:tcW w:w="1284" w:type="dxa"/>
+            <w:gridSpan w:val="3"/>
             <w:tcBorders>
               <w:top w:val="single" w:sz="4" w:space="0" w:color="auto"/>
               <w:left w:val="single" w:sz="4" w:space="0" w:color="auto"/>
@@ -897,13 +905,20 @@
               <w:rPr>
                 <w:lang w:val="es-CL"/>
               </w:rPr>
-              <w:t>1</w:t>
-            </w:r>
-          </w:p>
-        </w:tc>
-        <w:tc>
-          <w:tcPr>
-            <w:tcW w:w="636" w:type="dxa"/>
+              <w:t>Sep</w:t>
+            </w:r>
+            <w:r>
+              <w:rPr>
+                <w:lang w:val="es-CL"/>
+              </w:rPr>
+              <w:t>.</w:t>
+            </w:r>
+          </w:p>
+        </w:tc>
+        <w:tc>
+          <w:tcPr>
+            <w:tcW w:w="1281" w:type="dxa"/>
+            <w:gridSpan w:val="3"/>
             <w:tcBorders>
               <w:top w:val="single" w:sz="4" w:space="0" w:color="auto"/>
               <w:left w:val="single" w:sz="4" w:space="0" w:color="auto"/>
@@ -925,119 +940,20 @@
               <w:rPr>
                 <w:lang w:val="es-CL"/>
               </w:rPr>
-              <w:t>2</w:t>
-            </w:r>
-          </w:p>
-        </w:tc>
-        <w:tc>
-          <w:tcPr>
-            <w:tcW w:w="647" w:type="dxa"/>
-            <w:tcBorders>
-              <w:top w:val="single" w:sz="4" w:space="0" w:color="auto"/>
-              <w:left w:val="single" w:sz="4" w:space="0" w:color="auto"/>
-              <w:bottom w:val="single" w:sz="4" w:space="0" w:color="auto"/>
-              <w:right w:val="single" w:sz="4" w:space="0" w:color="auto"/>
-            </w:tcBorders>
-            <w:shd w:val="clear" w:color="auto" w:fill="F2F2F2" w:themeFill="background1" w:themeFillShade="F2"/>
-            <w:vAlign w:val="center"/>
-          </w:tcPr>
-          <w:p>
-            <w:pPr>
-              <w:pStyle w:val="Sinespaciado"/>
-              <w:jc w:val="center"/>
-              <w:rPr>
-                <w:lang w:val="es-CL"/>
-              </w:rPr>
-            </w:pPr>
-            <w:r>
-              <w:rPr>
-                <w:lang w:val="es-CL"/>
-              </w:rPr>
-              <w:t>3</w:t>
-            </w:r>
-          </w:p>
-        </w:tc>
-        <w:tc>
-          <w:tcPr>
-            <w:tcW w:w="636" w:type="dxa"/>
-            <w:tcBorders>
-              <w:top w:val="single" w:sz="4" w:space="0" w:color="auto"/>
-              <w:left w:val="single" w:sz="4" w:space="0" w:color="auto"/>
-              <w:bottom w:val="single" w:sz="4" w:space="0" w:color="auto"/>
-              <w:right w:val="single" w:sz="4" w:space="0" w:color="auto"/>
-            </w:tcBorders>
-            <w:shd w:val="clear" w:color="auto" w:fill="F2F2F2" w:themeFill="background1" w:themeFillShade="F2"/>
-            <w:vAlign w:val="center"/>
-          </w:tcPr>
-          <w:p>
-            <w:pPr>
-              <w:pStyle w:val="Sinespaciado"/>
-              <w:jc w:val="center"/>
-              <w:rPr>
-                <w:lang w:val="es-CL"/>
-              </w:rPr>
-            </w:pPr>
-            <w:r>
-              <w:rPr>
-                <w:lang w:val="es-CL"/>
-              </w:rPr>
-              <w:t>4</w:t>
-            </w:r>
-          </w:p>
-        </w:tc>
-        <w:tc>
-          <w:tcPr>
-            <w:tcW w:w="643" w:type="dxa"/>
-            <w:tcBorders>
-              <w:top w:val="single" w:sz="4" w:space="0" w:color="auto"/>
-              <w:left w:val="single" w:sz="4" w:space="0" w:color="auto"/>
-              <w:bottom w:val="single" w:sz="4" w:space="0" w:color="auto"/>
-              <w:right w:val="single" w:sz="4" w:space="0" w:color="auto"/>
-            </w:tcBorders>
-            <w:shd w:val="clear" w:color="auto" w:fill="F2F2F2" w:themeFill="background1" w:themeFillShade="F2"/>
-            <w:vAlign w:val="center"/>
-          </w:tcPr>
-          <w:p>
-            <w:pPr>
-              <w:pStyle w:val="Sinespaciado"/>
-              <w:jc w:val="center"/>
-              <w:rPr>
-                <w:lang w:val="es-CL"/>
-              </w:rPr>
-            </w:pPr>
-            <w:r>
-              <w:rPr>
-                <w:lang w:val="es-CL"/>
-              </w:rPr>
-              <w:t>5</w:t>
-            </w:r>
-          </w:p>
-        </w:tc>
-        <w:tc>
-          <w:tcPr>
-            <w:tcW w:w="2514" w:type="dxa"/>
-            <w:tcBorders>
-              <w:top w:val="single" w:sz="4" w:space="0" w:color="auto"/>
-              <w:left w:val="single" w:sz="4" w:space="0" w:color="auto"/>
-              <w:bottom w:val="single" w:sz="4" w:space="0" w:color="auto"/>
-              <w:right w:val="single" w:sz="4" w:space="0" w:color="auto"/>
-            </w:tcBorders>
-            <w:shd w:val="clear" w:color="auto" w:fill="F2F2F2" w:themeFill="background1" w:themeFillShade="F2"/>
-            <w:vAlign w:val="center"/>
-          </w:tcPr>
-          <w:p>
-            <w:pPr>
-              <w:pStyle w:val="Sinespaciado"/>
-              <w:jc w:val="center"/>
-              <w:rPr>
-                <w:lang w:val="es-CL"/>
-              </w:rPr>
-            </w:pPr>
-          </w:p>
-        </w:tc>
-        <w:tc>
-          <w:tcPr>
-            <w:tcW w:w="870" w:type="dxa"/>
+              <w:t>Oct</w:t>
+            </w:r>
+            <w:r>
+              <w:rPr>
+                <w:lang w:val="es-CL"/>
+              </w:rPr>
+              <w:t>.</w:t>
+            </w:r>
+          </w:p>
+        </w:tc>
+        <w:tc>
+          <w:tcPr>
+            <w:tcW w:w="3940" w:type="dxa"/>
+            <w:gridSpan w:val="6"/>
             <w:tcBorders>
               <w:top w:val="single" w:sz="4" w:space="0" w:color="auto"/>
               <w:left w:val="single" w:sz="4" w:space="0" w:color="auto"/>
@@ -1070,7 +986,7 @@
         </w:trPr>
         <w:tc>
           <w:tcPr>
-            <w:tcW w:w="546" w:type="dxa"/>
+            <w:tcW w:w="542" w:type="dxa"/>
             <w:tcBorders>
               <w:top w:val="single" w:sz="4" w:space="0" w:color="auto"/>
               <w:left w:val="single" w:sz="4" w:space="0" w:color="auto"/>
@@ -1084,6 +1000,7 @@
           <w:p>
             <w:pPr>
               <w:pStyle w:val="Sinespaciado"/>
+              <w:jc w:val="center"/>
               <w:rPr>
                 <w:lang w:val="es-CL"/>
               </w:rPr>
@@ -1098,7 +1015,7 @@
         </w:tc>
         <w:tc>
           <w:tcPr>
-            <w:tcW w:w="2106" w:type="dxa"/>
+            <w:tcW w:w="2075" w:type="dxa"/>
             <w:tcBorders>
               <w:top w:val="single" w:sz="4" w:space="0" w:color="auto"/>
               <w:left w:val="single" w:sz="4" w:space="0" w:color="auto"/>
@@ -1112,6 +1029,7 @@
           <w:p>
             <w:pPr>
               <w:pStyle w:val="Sinespaciado"/>
+              <w:jc w:val="center"/>
               <w:rPr>
                 <w:lang w:val="es-CL"/>
               </w:rPr>
@@ -1140,6 +1058,7 @@
           <w:p>
             <w:pPr>
               <w:pStyle w:val="Sinespaciado"/>
+              <w:jc w:val="center"/>
               <w:rPr>
                 <w:lang w:val="es-CL"/>
               </w:rPr>
@@ -1168,6 +1087,7 @@
           <w:p>
             <w:pPr>
               <w:pStyle w:val="Sinespaciado"/>
+              <w:jc w:val="center"/>
               <w:rPr>
                 <w:lang w:val="es-CL"/>
               </w:rPr>
@@ -1182,7 +1102,372 @@
         </w:tc>
         <w:tc>
           <w:tcPr>
-            <w:tcW w:w="524" w:type="dxa"/>
+            <w:tcW w:w="404" w:type="dxa"/>
+            <w:tcBorders>
+              <w:top w:val="single" w:sz="4" w:space="0" w:color="auto"/>
+              <w:left w:val="single" w:sz="4" w:space="0" w:color="auto"/>
+              <w:bottom w:val="single" w:sz="4" w:space="0" w:color="auto"/>
+              <w:right w:val="single" w:sz="4" w:space="0" w:color="auto"/>
+            </w:tcBorders>
+            <w:vAlign w:val="center"/>
+          </w:tcPr>
+          <w:p>
+            <w:pPr>
+              <w:pStyle w:val="Sinespaciado"/>
+              <w:jc w:val="center"/>
+              <w:rPr>
+                <w:lang w:val="es-CL"/>
+              </w:rPr>
+            </w:pPr>
+            <w:r>
+              <w:rPr>
+                <w:lang w:val="es-CL"/>
+              </w:rPr>
+              <w:t>4</w:t>
+            </w:r>
+          </w:p>
+        </w:tc>
+        <w:tc>
+          <w:tcPr>
+            <w:tcW w:w="440" w:type="dxa"/>
+            <w:tcBorders>
+              <w:top w:val="single" w:sz="4" w:space="0" w:color="auto"/>
+              <w:left w:val="single" w:sz="4" w:space="0" w:color="auto"/>
+              <w:bottom w:val="single" w:sz="4" w:space="0" w:color="auto"/>
+              <w:right w:val="single" w:sz="4" w:space="0" w:color="auto"/>
+            </w:tcBorders>
+            <w:vAlign w:val="center"/>
+          </w:tcPr>
+          <w:p>
+            <w:pPr>
+              <w:pStyle w:val="Sinespaciado"/>
+              <w:jc w:val="center"/>
+              <w:rPr>
+                <w:lang w:val="es-CL"/>
+              </w:rPr>
+            </w:pPr>
+            <w:r>
+              <w:rPr>
+                <w:lang w:val="es-CL"/>
+              </w:rPr>
+              <w:t>23</w:t>
+            </w:r>
+          </w:p>
+        </w:tc>
+        <w:tc>
+          <w:tcPr>
+            <w:tcW w:w="440" w:type="dxa"/>
+            <w:tcBorders>
+              <w:top w:val="single" w:sz="4" w:space="0" w:color="auto"/>
+              <w:left w:val="single" w:sz="4" w:space="0" w:color="auto"/>
+              <w:bottom w:val="single" w:sz="4" w:space="0" w:color="auto"/>
+              <w:right w:val="single" w:sz="4" w:space="0" w:color="auto"/>
+            </w:tcBorders>
+            <w:vAlign w:val="center"/>
+          </w:tcPr>
+          <w:p>
+            <w:pPr>
+              <w:pStyle w:val="Sinespaciado"/>
+              <w:jc w:val="center"/>
+              <w:rPr>
+                <w:lang w:val="es-CL"/>
+              </w:rPr>
+            </w:pPr>
+            <w:r>
+              <w:rPr>
+                <w:lang w:val="es-CL"/>
+              </w:rPr>
+              <w:t>25</w:t>
+            </w:r>
+          </w:p>
+        </w:tc>
+        <w:tc>
+          <w:tcPr>
+            <w:tcW w:w="440" w:type="dxa"/>
+            <w:tcBorders>
+              <w:top w:val="single" w:sz="4" w:space="0" w:color="auto"/>
+              <w:left w:val="single" w:sz="4" w:space="0" w:color="auto"/>
+              <w:bottom w:val="single" w:sz="4" w:space="0" w:color="auto"/>
+              <w:right w:val="single" w:sz="4" w:space="0" w:color="auto"/>
+            </w:tcBorders>
+            <w:vAlign w:val="center"/>
+          </w:tcPr>
+          <w:p>
+            <w:pPr>
+              <w:pStyle w:val="Sinespaciado"/>
+              <w:jc w:val="center"/>
+              <w:rPr>
+                <w:lang w:val="es-CL"/>
+              </w:rPr>
+            </w:pPr>
+            <w:r>
+              <w:rPr>
+                <w:lang w:val="es-CL"/>
+              </w:rPr>
+              <w:t>30</w:t>
+            </w:r>
+          </w:p>
+        </w:tc>
+        <w:tc>
+          <w:tcPr>
+            <w:tcW w:w="401" w:type="dxa"/>
+            <w:tcBorders>
+              <w:top w:val="single" w:sz="4" w:space="0" w:color="auto"/>
+              <w:left w:val="single" w:sz="4" w:space="0" w:color="auto"/>
+              <w:bottom w:val="single" w:sz="4" w:space="0" w:color="auto"/>
+              <w:right w:val="single" w:sz="4" w:space="0" w:color="auto"/>
+            </w:tcBorders>
+            <w:vAlign w:val="center"/>
+          </w:tcPr>
+          <w:p>
+            <w:pPr>
+              <w:pStyle w:val="Sinespaciado"/>
+              <w:jc w:val="center"/>
+              <w:rPr>
+                <w:lang w:val="es-CL"/>
+              </w:rPr>
+            </w:pPr>
+            <w:r>
+              <w:rPr>
+                <w:lang w:val="es-CL"/>
+              </w:rPr>
+              <w:t>5</w:t>
+            </w:r>
+          </w:p>
+        </w:tc>
+        <w:tc>
+          <w:tcPr>
+            <w:tcW w:w="440" w:type="dxa"/>
+            <w:tcBorders>
+              <w:top w:val="single" w:sz="4" w:space="0" w:color="auto"/>
+              <w:left w:val="single" w:sz="4" w:space="0" w:color="auto"/>
+              <w:bottom w:val="single" w:sz="4" w:space="0" w:color="auto"/>
+              <w:right w:val="single" w:sz="4" w:space="0" w:color="auto"/>
+            </w:tcBorders>
+            <w:vAlign w:val="center"/>
+          </w:tcPr>
+          <w:p>
+            <w:pPr>
+              <w:pStyle w:val="Sinespaciado"/>
+              <w:jc w:val="center"/>
+              <w:rPr>
+                <w:lang w:val="es-CL"/>
+              </w:rPr>
+            </w:pPr>
+            <w:r>
+              <w:rPr>
+                <w:lang w:val="es-CL"/>
+              </w:rPr>
+              <w:t>14</w:t>
+            </w:r>
+          </w:p>
+        </w:tc>
+        <w:tc>
+          <w:tcPr>
+            <w:tcW w:w="656" w:type="dxa"/>
+            <w:tcBorders>
+              <w:top w:val="single" w:sz="4" w:space="0" w:color="auto"/>
+              <w:left w:val="single" w:sz="4" w:space="0" w:color="auto"/>
+              <w:right w:val="single" w:sz="4" w:space="0" w:color="auto"/>
+            </w:tcBorders>
+            <w:vAlign w:val="center"/>
+          </w:tcPr>
+          <w:p>
+            <w:pPr>
+              <w:pStyle w:val="Sinespaciado"/>
+              <w:jc w:val="center"/>
+              <w:rPr>
+                <w:lang w:val="es-CL"/>
+              </w:rPr>
+            </w:pPr>
+          </w:p>
+        </w:tc>
+        <w:tc>
+          <w:tcPr>
+            <w:tcW w:w="657" w:type="dxa"/>
+            <w:tcBorders>
+              <w:top w:val="single" w:sz="4" w:space="0" w:color="auto"/>
+              <w:left w:val="single" w:sz="4" w:space="0" w:color="auto"/>
+              <w:right w:val="single" w:sz="4" w:space="0" w:color="auto"/>
+            </w:tcBorders>
+            <w:vAlign w:val="center"/>
+          </w:tcPr>
+          <w:p>
+            <w:pPr>
+              <w:pStyle w:val="Sinespaciado"/>
+              <w:jc w:val="center"/>
+              <w:rPr>
+                <w:lang w:val="es-CL"/>
+              </w:rPr>
+            </w:pPr>
+          </w:p>
+        </w:tc>
+        <w:tc>
+          <w:tcPr>
+            <w:tcW w:w="657" w:type="dxa"/>
+            <w:tcBorders>
+              <w:top w:val="single" w:sz="4" w:space="0" w:color="auto"/>
+              <w:left w:val="single" w:sz="4" w:space="0" w:color="auto"/>
+              <w:right w:val="single" w:sz="4" w:space="0" w:color="auto"/>
+            </w:tcBorders>
+            <w:vAlign w:val="center"/>
+          </w:tcPr>
+          <w:p>
+            <w:pPr>
+              <w:pStyle w:val="Sinespaciado"/>
+              <w:jc w:val="center"/>
+              <w:rPr>
+                <w:lang w:val="es-CL"/>
+              </w:rPr>
+            </w:pPr>
+          </w:p>
+        </w:tc>
+        <w:tc>
+          <w:tcPr>
+            <w:tcW w:w="656" w:type="dxa"/>
+            <w:tcBorders>
+              <w:top w:val="single" w:sz="4" w:space="0" w:color="auto"/>
+              <w:left w:val="single" w:sz="4" w:space="0" w:color="auto"/>
+              <w:right w:val="single" w:sz="4" w:space="0" w:color="auto"/>
+            </w:tcBorders>
+            <w:vAlign w:val="center"/>
+          </w:tcPr>
+          <w:p>
+            <w:pPr>
+              <w:pStyle w:val="Sinespaciado"/>
+              <w:jc w:val="center"/>
+              <w:rPr>
+                <w:lang w:val="es-CL"/>
+              </w:rPr>
+            </w:pPr>
+          </w:p>
+        </w:tc>
+        <w:tc>
+          <w:tcPr>
+            <w:tcW w:w="657" w:type="dxa"/>
+            <w:tcBorders>
+              <w:top w:val="single" w:sz="4" w:space="0" w:color="auto"/>
+              <w:left w:val="single" w:sz="4" w:space="0" w:color="auto"/>
+              <w:right w:val="single" w:sz="4" w:space="0" w:color="auto"/>
+            </w:tcBorders>
+            <w:vAlign w:val="center"/>
+          </w:tcPr>
+          <w:p>
+            <w:pPr>
+              <w:pStyle w:val="Sinespaciado"/>
+              <w:jc w:val="center"/>
+              <w:rPr>
+                <w:lang w:val="es-CL"/>
+              </w:rPr>
+            </w:pPr>
+          </w:p>
+        </w:tc>
+        <w:tc>
+          <w:tcPr>
+            <w:tcW w:w="657" w:type="dxa"/>
+            <w:tcBorders>
+              <w:top w:val="single" w:sz="4" w:space="0" w:color="auto"/>
+              <w:left w:val="single" w:sz="4" w:space="0" w:color="auto"/>
+              <w:right w:val="single" w:sz="4" w:space="0" w:color="auto"/>
+            </w:tcBorders>
+            <w:vAlign w:val="center"/>
+          </w:tcPr>
+          <w:p>
+            <w:pPr>
+              <w:pStyle w:val="Sinespaciado"/>
+              <w:jc w:val="center"/>
+              <w:rPr>
+                <w:lang w:val="es-CL"/>
+              </w:rPr>
+            </w:pPr>
+          </w:p>
+        </w:tc>
+      </w:tr>
+      <w:tr>
+        <w:trPr>
+          <w:trHeight w:val="568"/>
+        </w:trPr>
+        <w:tc>
+          <w:tcPr>
+            <w:tcW w:w="542" w:type="dxa"/>
+            <w:tcBorders>
+              <w:top w:val="single" w:sz="4" w:space="0" w:color="auto"/>
+              <w:left w:val="single" w:sz="4" w:space="0" w:color="auto"/>
+              <w:bottom w:val="single" w:sz="4" w:space="0" w:color="auto"/>
+              <w:right w:val="single" w:sz="4" w:space="0" w:color="auto"/>
+            </w:tcBorders>
+            <w:vAlign w:val="center"/>
+          </w:tcPr>
+          <w:p>
+            <w:pPr>
+              <w:jc w:val="center"/>
+            </w:pPr>
+            <w:r>
+              <w:t>1</w:t>
+            </w:r>
+          </w:p>
+        </w:tc>
+        <w:tc>
+          <w:tcPr>
+            <w:tcW w:w="2075" w:type="dxa"/>
+            <w:tcBorders>
+              <w:top w:val="single" w:sz="4" w:space="0" w:color="auto"/>
+              <w:left w:val="single" w:sz="4" w:space="0" w:color="auto"/>
+              <w:bottom w:val="single" w:sz="4" w:space="0" w:color="auto"/>
+              <w:right w:val="single" w:sz="4" w:space="0" w:color="auto"/>
+            </w:tcBorders>
+            <w:vAlign w:val="center"/>
+          </w:tcPr>
+          <w:p>
+            <w:pPr>
+              <w:pStyle w:val="Sinespaciado"/>
+              <w:jc w:val="center"/>
+              <w:rPr>
+                <w:sz w:val="18"/>
+                <w:lang w:val="es-CL"/>
+              </w:rPr>
+            </w:pPr>
+            <w:r>
+              <w:rPr>
+                <w:sz w:val="18"/>
+                <w:lang w:val="es-CL"/>
+              </w:rPr>
+              <w:t>Propuesta de proyecto y asignación de roles</w:t>
+            </w:r>
+          </w:p>
+        </w:tc>
+        <w:tc>
+          <w:tcPr>
+            <w:tcW w:w="1414" w:type="dxa"/>
+            <w:tcBorders>
+              <w:top w:val="single" w:sz="4" w:space="0" w:color="auto"/>
+              <w:left w:val="single" w:sz="4" w:space="0" w:color="auto"/>
+              <w:bottom w:val="single" w:sz="4" w:space="0" w:color="auto"/>
+              <w:right w:val="single" w:sz="4" w:space="0" w:color="auto"/>
+            </w:tcBorders>
+            <w:vAlign w:val="center"/>
+          </w:tcPr>
+          <w:p>
+            <w:pPr>
+              <w:pStyle w:val="Sinespaciado"/>
+              <w:jc w:val="center"/>
+              <w:rPr>
+                <w:sz w:val="18"/>
+                <w:lang w:val="es-CL"/>
+              </w:rPr>
+            </w:pPr>
+            <w:r>
+              <w:rPr>
+                <w:sz w:val="18"/>
+                <w:lang w:val="es-CL"/>
+              </w:rPr>
+              <w:t>Todo el equipo</w:t>
+            </w:r>
+          </w:p>
+        </w:tc>
+        <w:tc>
+          <w:tcPr>
+            <w:tcW w:w="1065" w:type="dxa"/>
             <w:tcBorders>
               <w:top w:val="single" w:sz="4" w:space="0" w:color="auto"/>
               <w:left w:val="single" w:sz="4" w:space="0" w:color="auto"/>
@@ -1209,146 +1494,210 @@
         </w:tc>
         <w:tc>
           <w:tcPr>
-            <w:tcW w:w="636" w:type="dxa"/>
-            <w:tcBorders>
-              <w:top w:val="single" w:sz="4" w:space="0" w:color="auto"/>
-              <w:left w:val="single" w:sz="4" w:space="0" w:color="auto"/>
-              <w:bottom w:val="single" w:sz="4" w:space="0" w:color="auto"/>
-              <w:right w:val="single" w:sz="4" w:space="0" w:color="auto"/>
-            </w:tcBorders>
-            <w:vAlign w:val="center"/>
-          </w:tcPr>
-          <w:p>
-            <w:pPr>
-              <w:pStyle w:val="Sinespaciado"/>
-              <w:jc w:val="center"/>
-              <w:rPr>
-                <w:lang w:val="es-CL"/>
-              </w:rPr>
-            </w:pPr>
-            <w:r>
-              <w:rPr>
-                <w:lang w:val="es-CL"/>
-              </w:rPr>
-              <w:t>23/9</w:t>
-            </w:r>
-          </w:p>
-        </w:tc>
-        <w:tc>
-          <w:tcPr>
-            <w:tcW w:w="647" w:type="dxa"/>
-            <w:tcBorders>
-              <w:top w:val="single" w:sz="4" w:space="0" w:color="auto"/>
-              <w:left w:val="single" w:sz="4" w:space="0" w:color="auto"/>
-              <w:bottom w:val="single" w:sz="4" w:space="0" w:color="auto"/>
-              <w:right w:val="single" w:sz="4" w:space="0" w:color="auto"/>
-            </w:tcBorders>
-            <w:vAlign w:val="center"/>
-          </w:tcPr>
-          <w:p>
-            <w:pPr>
-              <w:pStyle w:val="Sinespaciado"/>
-              <w:jc w:val="center"/>
-              <w:rPr>
-                <w:lang w:val="es-CL"/>
-              </w:rPr>
-            </w:pPr>
-            <w:r>
-              <w:rPr>
-                <w:lang w:val="es-CL"/>
-              </w:rPr>
-              <w:t xml:space="preserve">25/9 </w:t>
-            </w:r>
-          </w:p>
-        </w:tc>
-        <w:tc>
-          <w:tcPr>
-            <w:tcW w:w="636" w:type="dxa"/>
-            <w:tcBorders>
-              <w:top w:val="single" w:sz="4" w:space="0" w:color="auto"/>
-              <w:left w:val="single" w:sz="4" w:space="0" w:color="auto"/>
-              <w:bottom w:val="single" w:sz="4" w:space="0" w:color="auto"/>
-              <w:right w:val="single" w:sz="4" w:space="0" w:color="auto"/>
-            </w:tcBorders>
-            <w:vAlign w:val="center"/>
-          </w:tcPr>
-          <w:p>
-            <w:pPr>
-              <w:pStyle w:val="Sinespaciado"/>
-              <w:jc w:val="center"/>
-              <w:rPr>
-                <w:lang w:val="es-CL"/>
-              </w:rPr>
-            </w:pPr>
-            <w:r>
-              <w:rPr>
-                <w:lang w:val="es-CL"/>
-              </w:rPr>
-              <w:t>30/9</w:t>
-            </w:r>
-          </w:p>
-        </w:tc>
-        <w:tc>
-          <w:tcPr>
-            <w:tcW w:w="643" w:type="dxa"/>
-            <w:tcBorders>
-              <w:top w:val="single" w:sz="4" w:space="0" w:color="auto"/>
-              <w:left w:val="single" w:sz="4" w:space="0" w:color="auto"/>
-              <w:bottom w:val="single" w:sz="4" w:space="0" w:color="auto"/>
-              <w:right w:val="single" w:sz="4" w:space="0" w:color="auto"/>
-            </w:tcBorders>
-            <w:vAlign w:val="center"/>
-          </w:tcPr>
-          <w:p>
-            <w:pPr>
-              <w:pStyle w:val="Sinespaciado"/>
-              <w:jc w:val="center"/>
-              <w:rPr>
-                <w:lang w:val="es-CL"/>
-              </w:rPr>
-            </w:pPr>
-            <w:r>
-              <w:rPr>
-                <w:lang w:val="es-CL"/>
-              </w:rPr>
-              <w:t>5/10</w:t>
-            </w:r>
-          </w:p>
-        </w:tc>
-        <w:tc>
-          <w:tcPr>
-            <w:tcW w:w="2514" w:type="dxa"/>
-            <w:tcBorders>
-              <w:top w:val="single" w:sz="4" w:space="0" w:color="auto"/>
-              <w:left w:val="single" w:sz="4" w:space="0" w:color="auto"/>
-              <w:bottom w:val="single" w:sz="4" w:space="0" w:color="auto"/>
-              <w:right w:val="single" w:sz="4" w:space="0" w:color="auto"/>
-            </w:tcBorders>
-          </w:tcPr>
-          <w:p>
-            <w:pPr>
-              <w:pStyle w:val="Sinespaciado"/>
-              <w:jc w:val="center"/>
-              <w:rPr>
-                <w:lang w:val="es-CL"/>
-              </w:rPr>
-            </w:pPr>
-          </w:p>
-        </w:tc>
-        <w:tc>
-          <w:tcPr>
-            <w:tcW w:w="870" w:type="dxa"/>
-            <w:tcBorders>
-              <w:top w:val="single" w:sz="4" w:space="0" w:color="auto"/>
-              <w:left w:val="single" w:sz="4" w:space="0" w:color="auto"/>
-              <w:bottom w:val="single" w:sz="4" w:space="0" w:color="auto"/>
-              <w:right w:val="single" w:sz="4" w:space="0" w:color="auto"/>
-            </w:tcBorders>
-          </w:tcPr>
-          <w:p>
-            <w:pPr>
-              <w:pStyle w:val="Sinespaciado"/>
-              <w:jc w:val="center"/>
+            <w:tcW w:w="404" w:type="dxa"/>
+            <w:tcBorders>
+              <w:top w:val="single" w:sz="4" w:space="0" w:color="auto"/>
+              <w:left w:val="single" w:sz="4" w:space="0" w:color="auto"/>
+              <w:right w:val="single" w:sz="4" w:space="0" w:color="auto"/>
+            </w:tcBorders>
+            <w:shd w:val="clear" w:color="auto" w:fill="BFBFBF" w:themeFill="background1" w:themeFillShade="BF"/>
+          </w:tcPr>
+          <w:p>
+            <w:pPr>
+              <w:pStyle w:val="Sinespaciado"/>
+              <w:rPr>
+                <w:highlight w:val="lightGray"/>
+                <w:lang w:val="es-CL"/>
+              </w:rPr>
+            </w:pPr>
+          </w:p>
+        </w:tc>
+        <w:tc>
+          <w:tcPr>
+            <w:tcW w:w="440" w:type="dxa"/>
+            <w:tcBorders>
+              <w:top w:val="single" w:sz="4" w:space="0" w:color="auto"/>
+              <w:left w:val="single" w:sz="4" w:space="0" w:color="auto"/>
+              <w:right w:val="single" w:sz="4" w:space="0" w:color="auto"/>
+            </w:tcBorders>
+          </w:tcPr>
+          <w:p>
+            <w:pPr>
+              <w:pStyle w:val="Sinespaciado"/>
+              <w:rPr>
+                <w:lang w:val="es-CL"/>
+              </w:rPr>
+            </w:pPr>
+          </w:p>
+        </w:tc>
+        <w:tc>
+          <w:tcPr>
+            <w:tcW w:w="440" w:type="dxa"/>
+            <w:tcBorders>
+              <w:top w:val="single" w:sz="4" w:space="0" w:color="auto"/>
+              <w:left w:val="single" w:sz="4" w:space="0" w:color="auto"/>
+              <w:right w:val="single" w:sz="4" w:space="0" w:color="auto"/>
+            </w:tcBorders>
+          </w:tcPr>
+          <w:p>
+            <w:pPr>
+              <w:pStyle w:val="Sinespaciado"/>
+              <w:rPr>
+                <w:lang w:val="es-CL"/>
+              </w:rPr>
+            </w:pPr>
+          </w:p>
+        </w:tc>
+        <w:tc>
+          <w:tcPr>
+            <w:tcW w:w="440" w:type="dxa"/>
+            <w:tcBorders>
+              <w:top w:val="single" w:sz="4" w:space="0" w:color="auto"/>
+              <w:left w:val="single" w:sz="4" w:space="0" w:color="auto"/>
+              <w:right w:val="single" w:sz="4" w:space="0" w:color="auto"/>
+            </w:tcBorders>
+          </w:tcPr>
+          <w:p>
+            <w:pPr>
+              <w:pStyle w:val="Sinespaciado"/>
+              <w:rPr>
+                <w:lang w:val="es-CL"/>
+              </w:rPr>
+            </w:pPr>
+          </w:p>
+        </w:tc>
+        <w:tc>
+          <w:tcPr>
+            <w:tcW w:w="401" w:type="dxa"/>
+            <w:tcBorders>
+              <w:top w:val="single" w:sz="4" w:space="0" w:color="auto"/>
+              <w:left w:val="single" w:sz="4" w:space="0" w:color="auto"/>
+              <w:right w:val="single" w:sz="4" w:space="0" w:color="auto"/>
+            </w:tcBorders>
+          </w:tcPr>
+          <w:p>
+            <w:pPr>
+              <w:pStyle w:val="Sinespaciado"/>
+              <w:rPr>
+                <w:lang w:val="es-CL"/>
+              </w:rPr>
+            </w:pPr>
+          </w:p>
+        </w:tc>
+        <w:tc>
+          <w:tcPr>
+            <w:tcW w:w="440" w:type="dxa"/>
+            <w:tcBorders>
+              <w:top w:val="single" w:sz="4" w:space="0" w:color="auto"/>
+              <w:left w:val="single" w:sz="4" w:space="0" w:color="auto"/>
+              <w:right w:val="single" w:sz="4" w:space="0" w:color="auto"/>
+            </w:tcBorders>
+          </w:tcPr>
+          <w:p>
+            <w:pPr>
+              <w:pStyle w:val="Sinespaciado"/>
+              <w:rPr>
+                <w:lang w:val="es-CL"/>
+              </w:rPr>
+            </w:pPr>
+          </w:p>
+        </w:tc>
+        <w:tc>
+          <w:tcPr>
+            <w:tcW w:w="656" w:type="dxa"/>
+            <w:tcBorders>
+              <w:left w:val="single" w:sz="4" w:space="0" w:color="auto"/>
+              <w:right w:val="single" w:sz="4" w:space="0" w:color="auto"/>
+            </w:tcBorders>
+          </w:tcPr>
+          <w:p>
+            <w:pPr>
+              <w:pStyle w:val="Sinespaciado"/>
+              <w:rPr>
+                <w:lang w:val="es-CL"/>
+              </w:rPr>
+            </w:pPr>
+          </w:p>
+        </w:tc>
+        <w:tc>
+          <w:tcPr>
+            <w:tcW w:w="657" w:type="dxa"/>
+            <w:tcBorders>
+              <w:left w:val="single" w:sz="4" w:space="0" w:color="auto"/>
+              <w:right w:val="single" w:sz="4" w:space="0" w:color="auto"/>
+            </w:tcBorders>
+          </w:tcPr>
+          <w:p>
+            <w:pPr>
+              <w:pStyle w:val="Sinespaciado"/>
+              <w:rPr>
+                <w:lang w:val="es-CL"/>
+              </w:rPr>
+            </w:pPr>
+          </w:p>
+        </w:tc>
+        <w:tc>
+          <w:tcPr>
+            <w:tcW w:w="657" w:type="dxa"/>
+            <w:tcBorders>
+              <w:left w:val="single" w:sz="4" w:space="0" w:color="auto"/>
+              <w:right w:val="single" w:sz="4" w:space="0" w:color="auto"/>
+            </w:tcBorders>
+          </w:tcPr>
+          <w:p>
+            <w:pPr>
+              <w:pStyle w:val="Sinespaciado"/>
+              <w:rPr>
+                <w:lang w:val="es-CL"/>
+              </w:rPr>
+            </w:pPr>
+          </w:p>
+        </w:tc>
+        <w:tc>
+          <w:tcPr>
+            <w:tcW w:w="656" w:type="dxa"/>
+            <w:tcBorders>
+              <w:left w:val="single" w:sz="4" w:space="0" w:color="auto"/>
+              <w:right w:val="single" w:sz="4" w:space="0" w:color="auto"/>
+            </w:tcBorders>
+          </w:tcPr>
+          <w:p>
+            <w:pPr>
+              <w:pStyle w:val="Sinespaciado"/>
+              <w:rPr>
+                <w:lang w:val="es-CL"/>
+              </w:rPr>
+            </w:pPr>
+          </w:p>
+        </w:tc>
+        <w:tc>
+          <w:tcPr>
+            <w:tcW w:w="657" w:type="dxa"/>
+            <w:tcBorders>
+              <w:left w:val="single" w:sz="4" w:space="0" w:color="auto"/>
+              <w:right w:val="single" w:sz="4" w:space="0" w:color="auto"/>
+            </w:tcBorders>
+          </w:tcPr>
+          <w:p>
+            <w:pPr>
+              <w:pStyle w:val="Sinespaciado"/>
+              <w:rPr>
+                <w:lang w:val="es-CL"/>
+              </w:rPr>
+            </w:pPr>
+          </w:p>
+        </w:tc>
+        <w:tc>
+          <w:tcPr>
+            <w:tcW w:w="657" w:type="dxa"/>
+            <w:tcBorders>
+              <w:left w:val="single" w:sz="4" w:space="0" w:color="auto"/>
+              <w:right w:val="single" w:sz="4" w:space="0" w:color="auto"/>
+            </w:tcBorders>
+          </w:tcPr>
+          <w:p>
+            <w:pPr>
+              <w:pStyle w:val="Sinespaciado"/>
               <w:rPr>
                 <w:lang w:val="es-CL"/>
               </w:rPr>
@@ -1362,27 +1711,27 @@
         </w:trPr>
         <w:tc>
           <w:tcPr>
-            <w:tcW w:w="546" w:type="dxa"/>
-            <w:tcBorders>
-              <w:top w:val="single" w:sz="4" w:space="0" w:color="auto"/>
-              <w:left w:val="single" w:sz="4" w:space="0" w:color="auto"/>
-              <w:bottom w:val="single" w:sz="4" w:space="0" w:color="auto"/>
-              <w:right w:val="single" w:sz="4" w:space="0" w:color="auto"/>
-            </w:tcBorders>
-            <w:vAlign w:val="center"/>
-          </w:tcPr>
-          <w:p>
-            <w:pPr>
-              <w:jc w:val="center"/>
-            </w:pPr>
-            <w:r>
-              <w:t>1</w:t>
-            </w:r>
-          </w:p>
-        </w:tc>
-        <w:tc>
-          <w:tcPr>
-            <w:tcW w:w="2106" w:type="dxa"/>
+            <w:tcW w:w="542" w:type="dxa"/>
+            <w:tcBorders>
+              <w:top w:val="single" w:sz="4" w:space="0" w:color="auto"/>
+              <w:left w:val="single" w:sz="4" w:space="0" w:color="auto"/>
+              <w:bottom w:val="single" w:sz="4" w:space="0" w:color="auto"/>
+              <w:right w:val="single" w:sz="4" w:space="0" w:color="auto"/>
+            </w:tcBorders>
+            <w:vAlign w:val="center"/>
+          </w:tcPr>
+          <w:p>
+            <w:pPr>
+              <w:jc w:val="center"/>
+            </w:pPr>
+            <w:r>
+              <w:t>2</w:t>
+            </w:r>
+          </w:p>
+        </w:tc>
+        <w:tc>
+          <w:tcPr>
+            <w:tcW w:w="2075" w:type="dxa"/>
             <w:tcBorders>
               <w:top w:val="single" w:sz="4" w:space="0" w:color="auto"/>
               <w:left w:val="single" w:sz="4" w:space="0" w:color="auto"/>
@@ -1405,7 +1754,7 @@
                 <w:sz w:val="18"/>
                 <w:lang w:val="es-CL"/>
               </w:rPr>
-              <w:t>Propuesta de proyecto y asignación de roles</w:t>
+              <w:t>Realización de Tarea lunes 9 Sep.</w:t>
             </w:r>
           </w:p>
         </w:tc>
@@ -1461,15 +1810,32 @@
               <w:rPr>
                 <w:lang w:val="es-CL"/>
               </w:rPr>
-              <w:t>4/9</w:t>
-            </w:r>
-          </w:p>
-        </w:tc>
-        <w:tc>
-          <w:tcPr>
-            <w:tcW w:w="524" w:type="dxa"/>
-            <w:tcBorders>
-              <w:top w:val="single" w:sz="4" w:space="0" w:color="auto"/>
+              <w:t>11/9</w:t>
+            </w:r>
+          </w:p>
+        </w:tc>
+        <w:tc>
+          <w:tcPr>
+            <w:tcW w:w="404" w:type="dxa"/>
+            <w:tcBorders>
+              <w:left w:val="single" w:sz="4" w:space="0" w:color="auto"/>
+              <w:right w:val="single" w:sz="4" w:space="0" w:color="auto"/>
+            </w:tcBorders>
+            <w:shd w:val="clear" w:color="auto" w:fill="auto"/>
+          </w:tcPr>
+          <w:p>
+            <w:pPr>
+              <w:pStyle w:val="Sinespaciado"/>
+              <w:rPr>
+                <w:lang w:val="es-CL"/>
+              </w:rPr>
+            </w:pPr>
+          </w:p>
+        </w:tc>
+        <w:tc>
+          <w:tcPr>
+            <w:tcW w:w="440" w:type="dxa"/>
+            <w:tcBorders>
               <w:left w:val="single" w:sz="4" w:space="0" w:color="auto"/>
               <w:right w:val="single" w:sz="4" w:space="0" w:color="auto"/>
             </w:tcBorders>
@@ -1479,107 +1845,169 @@
             <w:pPr>
               <w:pStyle w:val="Sinespaciado"/>
               <w:rPr>
-                <w:highlight w:val="lightGray"/>
-                <w:lang w:val="es-CL"/>
-              </w:rPr>
-            </w:pPr>
-          </w:p>
-        </w:tc>
-        <w:tc>
-          <w:tcPr>
-            <w:tcW w:w="636" w:type="dxa"/>
-            <w:tcBorders>
-              <w:top w:val="single" w:sz="4" w:space="0" w:color="auto"/>
-              <w:left w:val="single" w:sz="4" w:space="0" w:color="auto"/>
-              <w:right w:val="single" w:sz="4" w:space="0" w:color="auto"/>
-            </w:tcBorders>
-          </w:tcPr>
-          <w:p>
-            <w:pPr>
-              <w:pStyle w:val="Sinespaciado"/>
-              <w:rPr>
-                <w:lang w:val="es-CL"/>
-              </w:rPr>
-            </w:pPr>
-          </w:p>
-        </w:tc>
-        <w:tc>
-          <w:tcPr>
-            <w:tcW w:w="647" w:type="dxa"/>
-            <w:tcBorders>
-              <w:top w:val="single" w:sz="4" w:space="0" w:color="auto"/>
-              <w:left w:val="single" w:sz="4" w:space="0" w:color="auto"/>
-              <w:right w:val="single" w:sz="4" w:space="0" w:color="auto"/>
-            </w:tcBorders>
-          </w:tcPr>
-          <w:p>
-            <w:pPr>
-              <w:pStyle w:val="Sinespaciado"/>
-              <w:rPr>
-                <w:lang w:val="es-CL"/>
-              </w:rPr>
-            </w:pPr>
-          </w:p>
-        </w:tc>
-        <w:tc>
-          <w:tcPr>
-            <w:tcW w:w="636" w:type="dxa"/>
-            <w:tcBorders>
-              <w:top w:val="single" w:sz="4" w:space="0" w:color="auto"/>
-              <w:left w:val="single" w:sz="4" w:space="0" w:color="auto"/>
-              <w:right w:val="single" w:sz="4" w:space="0" w:color="auto"/>
-            </w:tcBorders>
-          </w:tcPr>
-          <w:p>
-            <w:pPr>
-              <w:pStyle w:val="Sinespaciado"/>
-              <w:rPr>
-                <w:lang w:val="es-CL"/>
-              </w:rPr>
-            </w:pPr>
-          </w:p>
-        </w:tc>
-        <w:tc>
-          <w:tcPr>
-            <w:tcW w:w="643" w:type="dxa"/>
-            <w:tcBorders>
-              <w:top w:val="single" w:sz="4" w:space="0" w:color="auto"/>
-              <w:left w:val="single" w:sz="4" w:space="0" w:color="auto"/>
-              <w:right w:val="single" w:sz="4" w:space="0" w:color="auto"/>
-            </w:tcBorders>
-          </w:tcPr>
-          <w:p>
-            <w:pPr>
-              <w:pStyle w:val="Sinespaciado"/>
-              <w:rPr>
-                <w:lang w:val="es-CL"/>
-              </w:rPr>
-            </w:pPr>
-          </w:p>
-        </w:tc>
-        <w:tc>
-          <w:tcPr>
-            <w:tcW w:w="2514" w:type="dxa"/>
-            <w:tcBorders>
-              <w:top w:val="single" w:sz="4" w:space="0" w:color="auto"/>
-              <w:left w:val="single" w:sz="4" w:space="0" w:color="auto"/>
-              <w:right w:val="single" w:sz="4" w:space="0" w:color="auto"/>
-            </w:tcBorders>
-          </w:tcPr>
-          <w:p>
-            <w:pPr>
-              <w:pStyle w:val="Sinespaciado"/>
-              <w:rPr>
-                <w:lang w:val="es-CL"/>
-              </w:rPr>
-            </w:pPr>
-          </w:p>
-        </w:tc>
-        <w:tc>
-          <w:tcPr>
-            <w:tcW w:w="870" w:type="dxa"/>
-            <w:tcBorders>
-              <w:top w:val="single" w:sz="4" w:space="0" w:color="auto"/>
+                <w:lang w:val="es-CL"/>
+              </w:rPr>
+            </w:pPr>
+          </w:p>
+        </w:tc>
+        <w:tc>
+          <w:tcPr>
+            <w:tcW w:w="440" w:type="dxa"/>
+            <w:tcBorders>
+              <w:left w:val="single" w:sz="4" w:space="0" w:color="auto"/>
+              <w:right w:val="single" w:sz="4" w:space="0" w:color="auto"/>
+            </w:tcBorders>
+            <w:shd w:val="clear" w:color="auto" w:fill="auto"/>
+          </w:tcPr>
+          <w:p>
+            <w:pPr>
+              <w:pStyle w:val="Sinespaciado"/>
+              <w:rPr>
+                <w:lang w:val="es-CL"/>
+              </w:rPr>
+            </w:pPr>
+          </w:p>
+        </w:tc>
+        <w:tc>
+          <w:tcPr>
+            <w:tcW w:w="440" w:type="dxa"/>
+            <w:tcBorders>
+              <w:left w:val="single" w:sz="4" w:space="0" w:color="auto"/>
+              <w:right w:val="single" w:sz="4" w:space="0" w:color="auto"/>
+            </w:tcBorders>
+          </w:tcPr>
+          <w:p>
+            <w:pPr>
+              <w:pStyle w:val="Sinespaciado"/>
+              <w:rPr>
+                <w:lang w:val="es-CL"/>
+              </w:rPr>
+            </w:pPr>
+          </w:p>
+        </w:tc>
+        <w:tc>
+          <w:tcPr>
+            <w:tcW w:w="401" w:type="dxa"/>
+            <w:tcBorders>
+              <w:left w:val="single" w:sz="4" w:space="0" w:color="auto"/>
+              <w:right w:val="single" w:sz="4" w:space="0" w:color="auto"/>
+            </w:tcBorders>
+          </w:tcPr>
+          <w:p>
+            <w:pPr>
+              <w:pStyle w:val="Sinespaciado"/>
+              <w:rPr>
+                <w:lang w:val="es-CL"/>
+              </w:rPr>
+            </w:pPr>
+          </w:p>
+        </w:tc>
+        <w:tc>
+          <w:tcPr>
+            <w:tcW w:w="440" w:type="dxa"/>
+            <w:tcBorders>
+              <w:left w:val="single" w:sz="4" w:space="0" w:color="auto"/>
+              <w:right w:val="single" w:sz="4" w:space="0" w:color="auto"/>
+            </w:tcBorders>
+          </w:tcPr>
+          <w:p>
+            <w:pPr>
+              <w:pStyle w:val="Sinespaciado"/>
+              <w:rPr>
+                <w:lang w:val="es-CL"/>
+              </w:rPr>
+            </w:pPr>
+          </w:p>
+        </w:tc>
+        <w:tc>
+          <w:tcPr>
+            <w:tcW w:w="656" w:type="dxa"/>
+            <w:tcBorders>
+              <w:left w:val="single" w:sz="4" w:space="0" w:color="auto"/>
+              <w:right w:val="single" w:sz="4" w:space="0" w:color="auto"/>
+            </w:tcBorders>
+          </w:tcPr>
+          <w:p>
+            <w:pPr>
+              <w:pStyle w:val="Sinespaciado"/>
+              <w:rPr>
+                <w:lang w:val="es-CL"/>
+              </w:rPr>
+            </w:pPr>
+          </w:p>
+        </w:tc>
+        <w:tc>
+          <w:tcPr>
+            <w:tcW w:w="657" w:type="dxa"/>
+            <w:tcBorders>
+              <w:left w:val="single" w:sz="4" w:space="0" w:color="auto"/>
+              <w:right w:val="single" w:sz="4" w:space="0" w:color="auto"/>
+            </w:tcBorders>
+          </w:tcPr>
+          <w:p>
+            <w:pPr>
+              <w:pStyle w:val="Sinespaciado"/>
+              <w:rPr>
+                <w:lang w:val="es-CL"/>
+              </w:rPr>
+            </w:pPr>
+          </w:p>
+        </w:tc>
+        <w:tc>
+          <w:tcPr>
+            <w:tcW w:w="657" w:type="dxa"/>
+            <w:tcBorders>
+              <w:left w:val="single" w:sz="4" w:space="0" w:color="auto"/>
+              <w:right w:val="single" w:sz="4" w:space="0" w:color="auto"/>
+            </w:tcBorders>
+          </w:tcPr>
+          <w:p>
+            <w:pPr>
+              <w:pStyle w:val="Sinespaciado"/>
+              <w:rPr>
+                <w:lang w:val="es-CL"/>
+              </w:rPr>
+            </w:pPr>
+          </w:p>
+        </w:tc>
+        <w:tc>
+          <w:tcPr>
+            <w:tcW w:w="656" w:type="dxa"/>
+            <w:tcBorders>
+              <w:left w:val="single" w:sz="4" w:space="0" w:color="auto"/>
+              <w:right w:val="single" w:sz="4" w:space="0" w:color="auto"/>
+            </w:tcBorders>
+          </w:tcPr>
+          <w:p>
+            <w:pPr>
+              <w:pStyle w:val="Sinespaciado"/>
+              <w:rPr>
+                <w:lang w:val="es-CL"/>
+              </w:rPr>
+            </w:pPr>
+          </w:p>
+        </w:tc>
+        <w:tc>
+          <w:tcPr>
+            <w:tcW w:w="657" w:type="dxa"/>
+            <w:tcBorders>
+              <w:left w:val="single" w:sz="4" w:space="0" w:color="auto"/>
+              <w:right w:val="single" w:sz="4" w:space="0" w:color="auto"/>
+            </w:tcBorders>
+          </w:tcPr>
+          <w:p>
+            <w:pPr>
+              <w:pStyle w:val="Sinespaciado"/>
+              <w:rPr>
+                <w:lang w:val="es-CL"/>
+              </w:rPr>
+            </w:pPr>
+          </w:p>
+        </w:tc>
+        <w:tc>
+          <w:tcPr>
+            <w:tcW w:w="657" w:type="dxa"/>
+            <w:tcBorders>
               <w:left w:val="single" w:sz="4" w:space="0" w:color="auto"/>
               <w:right w:val="single" w:sz="4" w:space="0" w:color="auto"/>
             </w:tcBorders>
@@ -1600,27 +2028,27 @@
         </w:trPr>
         <w:tc>
           <w:tcPr>
-            <w:tcW w:w="546" w:type="dxa"/>
-            <w:tcBorders>
-              <w:top w:val="single" w:sz="4" w:space="0" w:color="auto"/>
-              <w:left w:val="single" w:sz="4" w:space="0" w:color="auto"/>
-              <w:bottom w:val="single" w:sz="4" w:space="0" w:color="auto"/>
-              <w:right w:val="single" w:sz="4" w:space="0" w:color="auto"/>
-            </w:tcBorders>
-            <w:vAlign w:val="center"/>
-          </w:tcPr>
-          <w:p>
-            <w:pPr>
-              <w:jc w:val="center"/>
-            </w:pPr>
-            <w:r>
-              <w:t>2</w:t>
-            </w:r>
-          </w:p>
-        </w:tc>
-        <w:tc>
-          <w:tcPr>
-            <w:tcW w:w="2106" w:type="dxa"/>
+            <w:tcW w:w="542" w:type="dxa"/>
+            <w:tcBorders>
+              <w:top w:val="single" w:sz="4" w:space="0" w:color="auto"/>
+              <w:left w:val="single" w:sz="4" w:space="0" w:color="auto"/>
+              <w:bottom w:val="single" w:sz="4" w:space="0" w:color="auto"/>
+              <w:right w:val="single" w:sz="4" w:space="0" w:color="auto"/>
+            </w:tcBorders>
+            <w:vAlign w:val="center"/>
+          </w:tcPr>
+          <w:p>
+            <w:pPr>
+              <w:jc w:val="center"/>
+            </w:pPr>
+            <w:r>
+              <w:t>3</w:t>
+            </w:r>
+          </w:p>
+        </w:tc>
+        <w:tc>
+          <w:tcPr>
+            <w:tcW w:w="2075" w:type="dxa"/>
             <w:tcBorders>
               <w:top w:val="single" w:sz="4" w:space="0" w:color="auto"/>
               <w:left w:val="single" w:sz="4" w:space="0" w:color="auto"/>
@@ -1643,7 +2071,7 @@
                 <w:sz w:val="18"/>
                 <w:lang w:val="es-CL"/>
               </w:rPr>
-              <w:t>Realización de Tarea lunes 9 Sep.</w:t>
+              <w:t>Planificación y propuesta de requisitos del sistema</w:t>
             </w:r>
           </w:p>
         </w:tc>
@@ -1672,7 +2100,14 @@
                 <w:sz w:val="18"/>
                 <w:lang w:val="es-CL"/>
               </w:rPr>
-              <w:t>Todo el equipo</w:t>
+              <w:t xml:space="preserve">SF,IJ,ND,MM,OC y </w:t>
+            </w:r>
+            <w:r>
+              <w:rPr>
+                <w:sz w:val="18"/>
+                <w:lang w:val="es-CL"/>
+              </w:rPr>
+              <w:t>JA</w:t>
             </w:r>
           </w:p>
         </w:tc>
@@ -1699,31 +2134,48 @@
               <w:rPr>
                 <w:lang w:val="es-CL"/>
               </w:rPr>
-              <w:t>11/9</w:t>
-            </w:r>
-          </w:p>
-        </w:tc>
-        <w:tc>
-          <w:tcPr>
-            <w:tcW w:w="524" w:type="dxa"/>
-            <w:tcBorders>
-              <w:left w:val="single" w:sz="4" w:space="0" w:color="auto"/>
-              <w:right w:val="single" w:sz="4" w:space="0" w:color="auto"/>
-            </w:tcBorders>
-            <w:shd w:val="clear" w:color="auto" w:fill="auto"/>
-          </w:tcPr>
-          <w:p>
-            <w:pPr>
-              <w:pStyle w:val="Sinespaciado"/>
-              <w:rPr>
-                <w:lang w:val="es-CL"/>
-              </w:rPr>
-            </w:pPr>
-          </w:p>
-        </w:tc>
-        <w:tc>
-          <w:tcPr>
-            <w:tcW w:w="636" w:type="dxa"/>
+              <w:t>12/9</w:t>
+            </w:r>
+          </w:p>
+        </w:tc>
+        <w:tc>
+          <w:tcPr>
+            <w:tcW w:w="404" w:type="dxa"/>
+            <w:tcBorders>
+              <w:left w:val="single" w:sz="4" w:space="0" w:color="auto"/>
+              <w:right w:val="single" w:sz="4" w:space="0" w:color="auto"/>
+            </w:tcBorders>
+          </w:tcPr>
+          <w:p>
+            <w:pPr>
+              <w:pStyle w:val="Sinespaciado"/>
+              <w:rPr>
+                <w:lang w:val="es-CL"/>
+              </w:rPr>
+            </w:pPr>
+          </w:p>
+        </w:tc>
+        <w:tc>
+          <w:tcPr>
+            <w:tcW w:w="440" w:type="dxa"/>
+            <w:tcBorders>
+              <w:left w:val="single" w:sz="4" w:space="0" w:color="auto"/>
+              <w:right w:val="single" w:sz="4" w:space="0" w:color="auto"/>
+            </w:tcBorders>
+            <w:shd w:val="clear" w:color="auto" w:fill="FFFFFF" w:themeFill="background1"/>
+          </w:tcPr>
+          <w:p>
+            <w:pPr>
+              <w:pStyle w:val="Sinespaciado"/>
+              <w:rPr>
+                <w:lang w:val="es-CL"/>
+              </w:rPr>
+            </w:pPr>
+          </w:p>
+        </w:tc>
+        <w:tc>
+          <w:tcPr>
+            <w:tcW w:w="440" w:type="dxa"/>
             <w:tcBorders>
               <w:left w:val="single" w:sz="4" w:space="0" w:color="auto"/>
               <w:right w:val="single" w:sz="4" w:space="0" w:color="auto"/>
@@ -1741,76 +2193,143 @@
         </w:tc>
         <w:tc>
           <w:tcPr>
-            <w:tcW w:w="647" w:type="dxa"/>
-            <w:tcBorders>
-              <w:left w:val="single" w:sz="4" w:space="0" w:color="auto"/>
-              <w:right w:val="single" w:sz="4" w:space="0" w:color="auto"/>
-            </w:tcBorders>
-            <w:shd w:val="clear" w:color="auto" w:fill="auto"/>
-          </w:tcPr>
-          <w:p>
-            <w:pPr>
-              <w:pStyle w:val="Sinespaciado"/>
-              <w:rPr>
-                <w:lang w:val="es-CL"/>
-              </w:rPr>
-            </w:pPr>
-          </w:p>
-        </w:tc>
-        <w:tc>
-          <w:tcPr>
-            <w:tcW w:w="636" w:type="dxa"/>
-            <w:tcBorders>
-              <w:left w:val="single" w:sz="4" w:space="0" w:color="auto"/>
-              <w:right w:val="single" w:sz="4" w:space="0" w:color="auto"/>
-            </w:tcBorders>
-          </w:tcPr>
-          <w:p>
-            <w:pPr>
-              <w:pStyle w:val="Sinespaciado"/>
-              <w:rPr>
-                <w:lang w:val="es-CL"/>
-              </w:rPr>
-            </w:pPr>
-          </w:p>
-        </w:tc>
-        <w:tc>
-          <w:tcPr>
-            <w:tcW w:w="643" w:type="dxa"/>
-            <w:tcBorders>
-              <w:left w:val="single" w:sz="4" w:space="0" w:color="auto"/>
-              <w:right w:val="single" w:sz="4" w:space="0" w:color="auto"/>
-            </w:tcBorders>
-          </w:tcPr>
-          <w:p>
-            <w:pPr>
-              <w:pStyle w:val="Sinespaciado"/>
-              <w:rPr>
-                <w:lang w:val="es-CL"/>
-              </w:rPr>
-            </w:pPr>
-          </w:p>
-        </w:tc>
-        <w:tc>
-          <w:tcPr>
-            <w:tcW w:w="2514" w:type="dxa"/>
-            <w:tcBorders>
-              <w:left w:val="single" w:sz="4" w:space="0" w:color="auto"/>
-              <w:right w:val="single" w:sz="4" w:space="0" w:color="auto"/>
-            </w:tcBorders>
-          </w:tcPr>
-          <w:p>
-            <w:pPr>
-              <w:pStyle w:val="Sinespaciado"/>
-              <w:rPr>
-                <w:lang w:val="es-CL"/>
-              </w:rPr>
-            </w:pPr>
-          </w:p>
-        </w:tc>
-        <w:tc>
-          <w:tcPr>
-            <w:tcW w:w="870" w:type="dxa"/>
+            <w:tcW w:w="440" w:type="dxa"/>
+            <w:tcBorders>
+              <w:left w:val="single" w:sz="4" w:space="0" w:color="auto"/>
+              <w:right w:val="single" w:sz="4" w:space="0" w:color="auto"/>
+            </w:tcBorders>
+          </w:tcPr>
+          <w:p>
+            <w:pPr>
+              <w:pStyle w:val="Sinespaciado"/>
+              <w:rPr>
+                <w:lang w:val="es-CL"/>
+              </w:rPr>
+            </w:pPr>
+          </w:p>
+        </w:tc>
+        <w:tc>
+          <w:tcPr>
+            <w:tcW w:w="401" w:type="dxa"/>
+            <w:tcBorders>
+              <w:left w:val="single" w:sz="4" w:space="0" w:color="auto"/>
+              <w:right w:val="single" w:sz="4" w:space="0" w:color="auto"/>
+            </w:tcBorders>
+          </w:tcPr>
+          <w:p>
+            <w:pPr>
+              <w:pStyle w:val="Sinespaciado"/>
+              <w:rPr>
+                <w:lang w:val="es-CL"/>
+              </w:rPr>
+            </w:pPr>
+          </w:p>
+        </w:tc>
+        <w:tc>
+          <w:tcPr>
+            <w:tcW w:w="440" w:type="dxa"/>
+            <w:tcBorders>
+              <w:left w:val="single" w:sz="4" w:space="0" w:color="auto"/>
+              <w:right w:val="single" w:sz="4" w:space="0" w:color="auto"/>
+            </w:tcBorders>
+          </w:tcPr>
+          <w:p>
+            <w:pPr>
+              <w:pStyle w:val="Sinespaciado"/>
+              <w:rPr>
+                <w:lang w:val="es-CL"/>
+              </w:rPr>
+            </w:pPr>
+          </w:p>
+        </w:tc>
+        <w:tc>
+          <w:tcPr>
+            <w:tcW w:w="656" w:type="dxa"/>
+            <w:tcBorders>
+              <w:left w:val="single" w:sz="4" w:space="0" w:color="auto"/>
+              <w:right w:val="single" w:sz="4" w:space="0" w:color="auto"/>
+            </w:tcBorders>
+          </w:tcPr>
+          <w:p>
+            <w:pPr>
+              <w:pStyle w:val="Sinespaciado"/>
+              <w:rPr>
+                <w:lang w:val="es-CL"/>
+              </w:rPr>
+            </w:pPr>
+          </w:p>
+        </w:tc>
+        <w:tc>
+          <w:tcPr>
+            <w:tcW w:w="657" w:type="dxa"/>
+            <w:tcBorders>
+              <w:left w:val="single" w:sz="4" w:space="0" w:color="auto"/>
+              <w:right w:val="single" w:sz="4" w:space="0" w:color="auto"/>
+            </w:tcBorders>
+          </w:tcPr>
+          <w:p>
+            <w:pPr>
+              <w:pStyle w:val="Sinespaciado"/>
+              <w:rPr>
+                <w:lang w:val="es-CL"/>
+              </w:rPr>
+            </w:pPr>
+          </w:p>
+        </w:tc>
+        <w:tc>
+          <w:tcPr>
+            <w:tcW w:w="657" w:type="dxa"/>
+            <w:tcBorders>
+              <w:left w:val="single" w:sz="4" w:space="0" w:color="auto"/>
+              <w:right w:val="single" w:sz="4" w:space="0" w:color="auto"/>
+            </w:tcBorders>
+          </w:tcPr>
+          <w:p>
+            <w:pPr>
+              <w:pStyle w:val="Sinespaciado"/>
+              <w:rPr>
+                <w:lang w:val="es-CL"/>
+              </w:rPr>
+            </w:pPr>
+          </w:p>
+        </w:tc>
+        <w:tc>
+          <w:tcPr>
+            <w:tcW w:w="656" w:type="dxa"/>
+            <w:tcBorders>
+              <w:left w:val="single" w:sz="4" w:space="0" w:color="auto"/>
+              <w:right w:val="single" w:sz="4" w:space="0" w:color="auto"/>
+            </w:tcBorders>
+          </w:tcPr>
+          <w:p>
+            <w:pPr>
+              <w:pStyle w:val="Sinespaciado"/>
+              <w:rPr>
+                <w:lang w:val="es-CL"/>
+              </w:rPr>
+            </w:pPr>
+          </w:p>
+        </w:tc>
+        <w:tc>
+          <w:tcPr>
+            <w:tcW w:w="657" w:type="dxa"/>
+            <w:tcBorders>
+              <w:left w:val="single" w:sz="4" w:space="0" w:color="auto"/>
+              <w:right w:val="single" w:sz="4" w:space="0" w:color="auto"/>
+            </w:tcBorders>
+          </w:tcPr>
+          <w:p>
+            <w:pPr>
+              <w:pStyle w:val="Sinespaciado"/>
+              <w:rPr>
+                <w:lang w:val="es-CL"/>
+              </w:rPr>
+            </w:pPr>
+          </w:p>
+        </w:tc>
+        <w:tc>
+          <w:tcPr>
+            <w:tcW w:w="657" w:type="dxa"/>
             <w:tcBorders>
               <w:left w:val="single" w:sz="4" w:space="0" w:color="auto"/>
               <w:right w:val="single" w:sz="4" w:space="0" w:color="auto"/>
@@ -1832,27 +2351,27 @@
         </w:trPr>
         <w:tc>
           <w:tcPr>
-            <w:tcW w:w="546" w:type="dxa"/>
-            <w:tcBorders>
-              <w:top w:val="single" w:sz="4" w:space="0" w:color="auto"/>
-              <w:left w:val="single" w:sz="4" w:space="0" w:color="auto"/>
-              <w:bottom w:val="single" w:sz="4" w:space="0" w:color="auto"/>
-              <w:right w:val="single" w:sz="4" w:space="0" w:color="auto"/>
-            </w:tcBorders>
-            <w:vAlign w:val="center"/>
-          </w:tcPr>
-          <w:p>
-            <w:pPr>
-              <w:jc w:val="center"/>
-            </w:pPr>
-            <w:r>
-              <w:t>3</w:t>
-            </w:r>
-          </w:p>
-        </w:tc>
-        <w:tc>
-          <w:tcPr>
-            <w:tcW w:w="2106" w:type="dxa"/>
+            <w:tcW w:w="542" w:type="dxa"/>
+            <w:tcBorders>
+              <w:top w:val="single" w:sz="4" w:space="0" w:color="auto"/>
+              <w:left w:val="single" w:sz="4" w:space="0" w:color="auto"/>
+              <w:bottom w:val="single" w:sz="4" w:space="0" w:color="auto"/>
+              <w:right w:val="single" w:sz="4" w:space="0" w:color="auto"/>
+            </w:tcBorders>
+            <w:vAlign w:val="center"/>
+          </w:tcPr>
+          <w:p>
+            <w:pPr>
+              <w:jc w:val="center"/>
+            </w:pPr>
+            <w:r>
+              <w:t>4</w:t>
+            </w:r>
+          </w:p>
+        </w:tc>
+        <w:tc>
+          <w:tcPr>
+            <w:tcW w:w="2075" w:type="dxa"/>
             <w:tcBorders>
               <w:top w:val="single" w:sz="4" w:space="0" w:color="auto"/>
               <w:left w:val="single" w:sz="4" w:space="0" w:color="auto"/>
@@ -1875,7 +2394,7 @@
                 <w:sz w:val="18"/>
                 <w:lang w:val="es-CL"/>
               </w:rPr>
-              <w:t>Planificación y propuesta de requisitos del sistema</w:t>
+              <w:t>Tarea de 23-9-2019</w:t>
             </w:r>
           </w:p>
         </w:tc>
@@ -1904,14 +2423,7 @@
                 <w:sz w:val="18"/>
                 <w:lang w:val="es-CL"/>
               </w:rPr>
-              <w:t xml:space="preserve">SF,IJ,ND,MM,OC y </w:t>
-            </w:r>
-            <w:r>
-              <w:rPr>
-                <w:sz w:val="18"/>
-                <w:lang w:val="es-CL"/>
-              </w:rPr>
-              <w:t>JA</w:t>
+              <w:t>Todo el equipo</w:t>
             </w:r>
           </w:p>
         </w:tc>
@@ -1938,30 +2450,47 @@
               <w:rPr>
                 <w:lang w:val="es-CL"/>
               </w:rPr>
-              <w:t>12/9</w:t>
-            </w:r>
-          </w:p>
-        </w:tc>
-        <w:tc>
-          <w:tcPr>
-            <w:tcW w:w="524" w:type="dxa"/>
-            <w:tcBorders>
-              <w:left w:val="single" w:sz="4" w:space="0" w:color="auto"/>
-              <w:right w:val="single" w:sz="4" w:space="0" w:color="auto"/>
-            </w:tcBorders>
-          </w:tcPr>
-          <w:p>
-            <w:pPr>
-              <w:pStyle w:val="Sinespaciado"/>
-              <w:rPr>
-                <w:lang w:val="es-CL"/>
-              </w:rPr>
-            </w:pPr>
-          </w:p>
-        </w:tc>
-        <w:tc>
-          <w:tcPr>
-            <w:tcW w:w="636" w:type="dxa"/>
+              <w:t>28/9</w:t>
+            </w:r>
+          </w:p>
+        </w:tc>
+        <w:tc>
+          <w:tcPr>
+            <w:tcW w:w="404" w:type="dxa"/>
+            <w:tcBorders>
+              <w:left w:val="single" w:sz="4" w:space="0" w:color="auto"/>
+              <w:right w:val="single" w:sz="4" w:space="0" w:color="auto"/>
+            </w:tcBorders>
+          </w:tcPr>
+          <w:p>
+            <w:pPr>
+              <w:pStyle w:val="Sinespaciado"/>
+              <w:rPr>
+                <w:lang w:val="es-CL"/>
+              </w:rPr>
+            </w:pPr>
+          </w:p>
+        </w:tc>
+        <w:tc>
+          <w:tcPr>
+            <w:tcW w:w="440" w:type="dxa"/>
+            <w:tcBorders>
+              <w:left w:val="single" w:sz="4" w:space="0" w:color="auto"/>
+              <w:right w:val="single" w:sz="4" w:space="0" w:color="auto"/>
+            </w:tcBorders>
+          </w:tcPr>
+          <w:p>
+            <w:pPr>
+              <w:pStyle w:val="Sinespaciado"/>
+              <w:rPr>
+                <w:lang w:val="es-CL"/>
+              </w:rPr>
+            </w:pPr>
+          </w:p>
+        </w:tc>
+        <w:tc>
+          <w:tcPr>
+            <w:tcW w:w="440" w:type="dxa"/>
             <w:tcBorders>
               <w:left w:val="single" w:sz="4" w:space="0" w:color="auto"/>
               <w:right w:val="single" w:sz="4" w:space="0" w:color="auto"/>
@@ -1979,7 +2508,7 @@
         </w:tc>
         <w:tc>
           <w:tcPr>
-            <w:tcW w:w="647" w:type="dxa"/>
+            <w:tcW w:w="440" w:type="dxa"/>
             <w:tcBorders>
               <w:left w:val="single" w:sz="4" w:space="0" w:color="auto"/>
               <w:right w:val="single" w:sz="4" w:space="0" w:color="auto"/>
@@ -1997,58 +2526,128 @@
         </w:tc>
         <w:tc>
           <w:tcPr>
-            <w:tcW w:w="636" w:type="dxa"/>
-            <w:tcBorders>
-              <w:left w:val="single" w:sz="4" w:space="0" w:color="auto"/>
-              <w:right w:val="single" w:sz="4" w:space="0" w:color="auto"/>
-            </w:tcBorders>
-          </w:tcPr>
-          <w:p>
-            <w:pPr>
-              <w:pStyle w:val="Sinespaciado"/>
-              <w:rPr>
-                <w:lang w:val="es-CL"/>
-              </w:rPr>
-            </w:pPr>
-          </w:p>
-        </w:tc>
-        <w:tc>
-          <w:tcPr>
-            <w:tcW w:w="643" w:type="dxa"/>
-            <w:tcBorders>
-              <w:left w:val="single" w:sz="4" w:space="0" w:color="auto"/>
-              <w:right w:val="single" w:sz="4" w:space="0" w:color="auto"/>
-            </w:tcBorders>
-          </w:tcPr>
-          <w:p>
-            <w:pPr>
-              <w:pStyle w:val="Sinespaciado"/>
-              <w:rPr>
-                <w:lang w:val="es-CL"/>
-              </w:rPr>
-            </w:pPr>
-          </w:p>
-        </w:tc>
-        <w:tc>
-          <w:tcPr>
-            <w:tcW w:w="2514" w:type="dxa"/>
-            <w:tcBorders>
-              <w:left w:val="single" w:sz="4" w:space="0" w:color="auto"/>
-              <w:right w:val="single" w:sz="4" w:space="0" w:color="auto"/>
-            </w:tcBorders>
-          </w:tcPr>
-          <w:p>
-            <w:pPr>
-              <w:pStyle w:val="Sinespaciado"/>
-              <w:rPr>
-                <w:lang w:val="es-CL"/>
-              </w:rPr>
-            </w:pPr>
-          </w:p>
-        </w:tc>
-        <w:tc>
-          <w:tcPr>
-            <w:tcW w:w="870" w:type="dxa"/>
+            <w:tcW w:w="401" w:type="dxa"/>
+            <w:tcBorders>
+              <w:left w:val="single" w:sz="4" w:space="0" w:color="auto"/>
+              <w:right w:val="single" w:sz="4" w:space="0" w:color="auto"/>
+            </w:tcBorders>
+            <w:shd w:val="clear" w:color="auto" w:fill="FFFFFF" w:themeFill="background1"/>
+          </w:tcPr>
+          <w:p>
+            <w:pPr>
+              <w:pStyle w:val="Sinespaciado"/>
+              <w:rPr>
+                <w:lang w:val="es-CL"/>
+              </w:rPr>
+            </w:pPr>
+          </w:p>
+        </w:tc>
+        <w:tc>
+          <w:tcPr>
+            <w:tcW w:w="440" w:type="dxa"/>
+            <w:tcBorders>
+              <w:left w:val="single" w:sz="4" w:space="0" w:color="auto"/>
+              <w:right w:val="single" w:sz="4" w:space="0" w:color="auto"/>
+            </w:tcBorders>
+            <w:shd w:val="clear" w:color="auto" w:fill="FFFFFF" w:themeFill="background1"/>
+          </w:tcPr>
+          <w:p>
+            <w:pPr>
+              <w:pStyle w:val="Sinespaciado"/>
+              <w:rPr>
+                <w:lang w:val="es-CL"/>
+              </w:rPr>
+            </w:pPr>
+          </w:p>
+        </w:tc>
+        <w:tc>
+          <w:tcPr>
+            <w:tcW w:w="656" w:type="dxa"/>
+            <w:tcBorders>
+              <w:left w:val="single" w:sz="4" w:space="0" w:color="auto"/>
+              <w:right w:val="single" w:sz="4" w:space="0" w:color="auto"/>
+            </w:tcBorders>
+          </w:tcPr>
+          <w:p>
+            <w:pPr>
+              <w:pStyle w:val="Sinespaciado"/>
+              <w:rPr>
+                <w:lang w:val="es-CL"/>
+              </w:rPr>
+            </w:pPr>
+          </w:p>
+        </w:tc>
+        <w:tc>
+          <w:tcPr>
+            <w:tcW w:w="657" w:type="dxa"/>
+            <w:tcBorders>
+              <w:left w:val="single" w:sz="4" w:space="0" w:color="auto"/>
+              <w:right w:val="single" w:sz="4" w:space="0" w:color="auto"/>
+            </w:tcBorders>
+          </w:tcPr>
+          <w:p>
+            <w:pPr>
+              <w:pStyle w:val="Sinespaciado"/>
+              <w:rPr>
+                <w:lang w:val="es-CL"/>
+              </w:rPr>
+            </w:pPr>
+          </w:p>
+        </w:tc>
+        <w:tc>
+          <w:tcPr>
+            <w:tcW w:w="657" w:type="dxa"/>
+            <w:tcBorders>
+              <w:left w:val="single" w:sz="4" w:space="0" w:color="auto"/>
+              <w:right w:val="single" w:sz="4" w:space="0" w:color="auto"/>
+            </w:tcBorders>
+          </w:tcPr>
+          <w:p>
+            <w:pPr>
+              <w:pStyle w:val="Sinespaciado"/>
+              <w:rPr>
+                <w:lang w:val="es-CL"/>
+              </w:rPr>
+            </w:pPr>
+          </w:p>
+        </w:tc>
+        <w:tc>
+          <w:tcPr>
+            <w:tcW w:w="656" w:type="dxa"/>
+            <w:tcBorders>
+              <w:left w:val="single" w:sz="4" w:space="0" w:color="auto"/>
+              <w:right w:val="single" w:sz="4" w:space="0" w:color="auto"/>
+            </w:tcBorders>
+          </w:tcPr>
+          <w:p>
+            <w:pPr>
+              <w:pStyle w:val="Sinespaciado"/>
+              <w:rPr>
+                <w:lang w:val="es-CL"/>
+              </w:rPr>
+            </w:pPr>
+          </w:p>
+        </w:tc>
+        <w:tc>
+          <w:tcPr>
+            <w:tcW w:w="657" w:type="dxa"/>
+            <w:tcBorders>
+              <w:left w:val="single" w:sz="4" w:space="0" w:color="auto"/>
+              <w:right w:val="single" w:sz="4" w:space="0" w:color="auto"/>
+            </w:tcBorders>
+          </w:tcPr>
+          <w:p>
+            <w:pPr>
+              <w:pStyle w:val="Sinespaciado"/>
+              <w:rPr>
+                <w:lang w:val="es-CL"/>
+              </w:rPr>
+            </w:pPr>
+          </w:p>
+        </w:tc>
+        <w:tc>
+          <w:tcPr>
+            <w:tcW w:w="657" w:type="dxa"/>
             <w:tcBorders>
               <w:left w:val="single" w:sz="4" w:space="0" w:color="auto"/>
               <w:right w:val="single" w:sz="4" w:space="0" w:color="auto"/>
@@ -2070,27 +2669,27 @@
         </w:trPr>
         <w:tc>
           <w:tcPr>
-            <w:tcW w:w="546" w:type="dxa"/>
-            <w:tcBorders>
-              <w:top w:val="single" w:sz="4" w:space="0" w:color="auto"/>
-              <w:left w:val="single" w:sz="4" w:space="0" w:color="auto"/>
-              <w:bottom w:val="single" w:sz="4" w:space="0" w:color="auto"/>
-              <w:right w:val="single" w:sz="4" w:space="0" w:color="auto"/>
-            </w:tcBorders>
-            <w:vAlign w:val="center"/>
-          </w:tcPr>
-          <w:p>
-            <w:pPr>
-              <w:jc w:val="center"/>
-            </w:pPr>
-            <w:r>
-              <w:t>4</w:t>
-            </w:r>
-          </w:p>
-        </w:tc>
-        <w:tc>
-          <w:tcPr>
-            <w:tcW w:w="2106" w:type="dxa"/>
+            <w:tcW w:w="542" w:type="dxa"/>
+            <w:tcBorders>
+              <w:top w:val="single" w:sz="4" w:space="0" w:color="auto"/>
+              <w:left w:val="single" w:sz="4" w:space="0" w:color="auto"/>
+              <w:bottom w:val="single" w:sz="4" w:space="0" w:color="auto"/>
+              <w:right w:val="single" w:sz="4" w:space="0" w:color="auto"/>
+            </w:tcBorders>
+            <w:vAlign w:val="center"/>
+          </w:tcPr>
+          <w:p>
+            <w:pPr>
+              <w:jc w:val="center"/>
+            </w:pPr>
+            <w:r>
+              <w:t>5</w:t>
+            </w:r>
+          </w:p>
+        </w:tc>
+        <w:tc>
+          <w:tcPr>
+            <w:tcW w:w="2075" w:type="dxa"/>
             <w:tcBorders>
               <w:top w:val="single" w:sz="4" w:space="0" w:color="auto"/>
               <w:left w:val="single" w:sz="4" w:space="0" w:color="auto"/>
@@ -2113,7 +2712,14 @@
                 <w:sz w:val="18"/>
                 <w:lang w:val="es-CL"/>
               </w:rPr>
-              <w:t>Tarea de 23-9-2019</w:t>
+              <w:t>Cr</w:t>
+            </w:r>
+            <w:r>
+              <w:rPr>
+                <w:sz w:val="18"/>
+                <w:lang w:val="es-CL"/>
+              </w:rPr>
+              <w:t>eación de cuestionario para entrevista con el cliente</w:t>
             </w:r>
           </w:p>
         </w:tc>
@@ -2142,7 +2748,7 @@
                 <w:sz w:val="18"/>
                 <w:lang w:val="es-CL"/>
               </w:rPr>
-              <w:t>Todo el equipo</w:t>
+              <w:t>SF,ND,MM y OC</w:t>
             </w:r>
           </w:p>
         </w:tc>
@@ -2169,49 +2775,52 @@
               <w:rPr>
                 <w:lang w:val="es-CL"/>
               </w:rPr>
-              <w:t>28/9</w:t>
-            </w:r>
-          </w:p>
-        </w:tc>
-        <w:tc>
-          <w:tcPr>
-            <w:tcW w:w="524" w:type="dxa"/>
-            <w:tcBorders>
-              <w:left w:val="single" w:sz="4" w:space="0" w:color="auto"/>
-              <w:right w:val="single" w:sz="4" w:space="0" w:color="auto"/>
-            </w:tcBorders>
-          </w:tcPr>
-          <w:p>
-            <w:pPr>
-              <w:pStyle w:val="Sinespaciado"/>
-              <w:rPr>
-                <w:lang w:val="es-CL"/>
-              </w:rPr>
-            </w:pPr>
-          </w:p>
-        </w:tc>
-        <w:tc>
-          <w:tcPr>
-            <w:tcW w:w="636" w:type="dxa"/>
-            <w:tcBorders>
-              <w:left w:val="single" w:sz="4" w:space="0" w:color="auto"/>
-              <w:right w:val="single" w:sz="4" w:space="0" w:color="auto"/>
-            </w:tcBorders>
-          </w:tcPr>
-          <w:p>
-            <w:pPr>
-              <w:pStyle w:val="Sinespaciado"/>
-              <w:rPr>
-                <w:lang w:val="es-CL"/>
-              </w:rPr>
-            </w:pPr>
-          </w:p>
-        </w:tc>
-        <w:tc>
-          <w:tcPr>
-            <w:tcW w:w="647" w:type="dxa"/>
-            <w:tcBorders>
-              <w:left w:val="single" w:sz="4" w:space="0" w:color="auto"/>
+              <w:t>4/10</w:t>
+            </w:r>
+          </w:p>
+        </w:tc>
+        <w:tc>
+          <w:tcPr>
+            <w:tcW w:w="404" w:type="dxa"/>
+            <w:tcBorders>
+              <w:left w:val="single" w:sz="4" w:space="0" w:color="auto"/>
+              <w:bottom w:val="single" w:sz="4" w:space="0" w:color="auto"/>
+              <w:right w:val="single" w:sz="4" w:space="0" w:color="auto"/>
+            </w:tcBorders>
+          </w:tcPr>
+          <w:p>
+            <w:pPr>
+              <w:pStyle w:val="Sinespaciado"/>
+              <w:rPr>
+                <w:lang w:val="es-CL"/>
+              </w:rPr>
+            </w:pPr>
+          </w:p>
+        </w:tc>
+        <w:tc>
+          <w:tcPr>
+            <w:tcW w:w="440" w:type="dxa"/>
+            <w:tcBorders>
+              <w:left w:val="single" w:sz="4" w:space="0" w:color="auto"/>
+              <w:bottom w:val="single" w:sz="4" w:space="0" w:color="auto"/>
+              <w:right w:val="single" w:sz="4" w:space="0" w:color="auto"/>
+            </w:tcBorders>
+          </w:tcPr>
+          <w:p>
+            <w:pPr>
+              <w:pStyle w:val="Sinespaciado"/>
+              <w:rPr>
+                <w:lang w:val="es-CL"/>
+              </w:rPr>
+            </w:pPr>
+          </w:p>
+        </w:tc>
+        <w:tc>
+          <w:tcPr>
+            <w:tcW w:w="440" w:type="dxa"/>
+            <w:tcBorders>
+              <w:left w:val="single" w:sz="4" w:space="0" w:color="auto"/>
+              <w:bottom w:val="single" w:sz="4" w:space="0" w:color="auto"/>
               <w:right w:val="single" w:sz="4" w:space="0" w:color="auto"/>
             </w:tcBorders>
             <w:shd w:val="clear" w:color="auto" w:fill="FFFFFF" w:themeFill="background1"/>
@@ -2227,9 +2836,29 @@
         </w:tc>
         <w:tc>
           <w:tcPr>
-            <w:tcW w:w="636" w:type="dxa"/>
-            <w:tcBorders>
-              <w:left w:val="single" w:sz="4" w:space="0" w:color="auto"/>
+            <w:tcW w:w="440" w:type="dxa"/>
+            <w:tcBorders>
+              <w:left w:val="single" w:sz="4" w:space="0" w:color="auto"/>
+              <w:bottom w:val="single" w:sz="4" w:space="0" w:color="auto"/>
+              <w:right w:val="single" w:sz="4" w:space="0" w:color="auto"/>
+            </w:tcBorders>
+            <w:shd w:val="clear" w:color="auto" w:fill="FFFFFF" w:themeFill="background1"/>
+          </w:tcPr>
+          <w:p>
+            <w:pPr>
+              <w:pStyle w:val="Sinespaciado"/>
+              <w:rPr>
+                <w:lang w:val="es-CL"/>
+              </w:rPr>
+            </w:pPr>
+          </w:p>
+        </w:tc>
+        <w:tc>
+          <w:tcPr>
+            <w:tcW w:w="401" w:type="dxa"/>
+            <w:tcBorders>
+              <w:left w:val="single" w:sz="4" w:space="0" w:color="auto"/>
+              <w:bottom w:val="single" w:sz="4" w:space="0" w:color="auto"/>
               <w:right w:val="single" w:sz="4" w:space="0" w:color="auto"/>
             </w:tcBorders>
             <w:shd w:val="clear" w:color="auto" w:fill="BFBFBF" w:themeFill="background1" w:themeFillShade="BF"/>
@@ -2245,9 +2874,10 @@
         </w:tc>
         <w:tc>
           <w:tcPr>
-            <w:tcW w:w="643" w:type="dxa"/>
-            <w:tcBorders>
-              <w:left w:val="single" w:sz="4" w:space="0" w:color="auto"/>
+            <w:tcW w:w="440" w:type="dxa"/>
+            <w:tcBorders>
+              <w:left w:val="single" w:sz="4" w:space="0" w:color="auto"/>
+              <w:bottom w:val="single" w:sz="4" w:space="0" w:color="auto"/>
               <w:right w:val="single" w:sz="4" w:space="0" w:color="auto"/>
             </w:tcBorders>
             <w:shd w:val="clear" w:color="auto" w:fill="FFFFFF" w:themeFill="background1"/>
@@ -2263,30 +2893,96 @@
         </w:tc>
         <w:tc>
           <w:tcPr>
-            <w:tcW w:w="2514" w:type="dxa"/>
-            <w:tcBorders>
-              <w:left w:val="single" w:sz="4" w:space="0" w:color="auto"/>
-              <w:right w:val="single" w:sz="4" w:space="0" w:color="auto"/>
-            </w:tcBorders>
-            <w:shd w:val="clear" w:color="auto" w:fill="FFFFFF" w:themeFill="background1"/>
-          </w:tcPr>
-          <w:p>
-            <w:pPr>
-              <w:pStyle w:val="Sinespaciado"/>
-              <w:rPr>
-                <w:lang w:val="es-CL"/>
-              </w:rPr>
-            </w:pPr>
-          </w:p>
-        </w:tc>
-        <w:tc>
-          <w:tcPr>
-            <w:tcW w:w="870" w:type="dxa"/>
-            <w:tcBorders>
-              <w:left w:val="single" w:sz="4" w:space="0" w:color="auto"/>
-              <w:right w:val="single" w:sz="4" w:space="0" w:color="auto"/>
-            </w:tcBorders>
-            <w:shd w:val="clear" w:color="auto" w:fill="FFFFFF" w:themeFill="background1"/>
+            <w:tcW w:w="656" w:type="dxa"/>
+            <w:tcBorders>
+              <w:left w:val="single" w:sz="4" w:space="0" w:color="auto"/>
+              <w:right w:val="single" w:sz="4" w:space="0" w:color="auto"/>
+            </w:tcBorders>
+          </w:tcPr>
+          <w:p>
+            <w:pPr>
+              <w:pStyle w:val="Sinespaciado"/>
+              <w:rPr>
+                <w:lang w:val="es-CL"/>
+              </w:rPr>
+            </w:pPr>
+          </w:p>
+        </w:tc>
+        <w:tc>
+          <w:tcPr>
+            <w:tcW w:w="657" w:type="dxa"/>
+            <w:tcBorders>
+              <w:left w:val="single" w:sz="4" w:space="0" w:color="auto"/>
+              <w:right w:val="single" w:sz="4" w:space="0" w:color="auto"/>
+            </w:tcBorders>
+          </w:tcPr>
+          <w:p>
+            <w:pPr>
+              <w:pStyle w:val="Sinespaciado"/>
+              <w:rPr>
+                <w:lang w:val="es-CL"/>
+              </w:rPr>
+            </w:pPr>
+          </w:p>
+        </w:tc>
+        <w:tc>
+          <w:tcPr>
+            <w:tcW w:w="657" w:type="dxa"/>
+            <w:tcBorders>
+              <w:left w:val="single" w:sz="4" w:space="0" w:color="auto"/>
+              <w:right w:val="single" w:sz="4" w:space="0" w:color="auto"/>
+            </w:tcBorders>
+          </w:tcPr>
+          <w:p>
+            <w:pPr>
+              <w:pStyle w:val="Sinespaciado"/>
+              <w:rPr>
+                <w:lang w:val="es-CL"/>
+              </w:rPr>
+            </w:pPr>
+          </w:p>
+        </w:tc>
+        <w:tc>
+          <w:tcPr>
+            <w:tcW w:w="656" w:type="dxa"/>
+            <w:tcBorders>
+              <w:left w:val="single" w:sz="4" w:space="0" w:color="auto"/>
+              <w:right w:val="single" w:sz="4" w:space="0" w:color="auto"/>
+            </w:tcBorders>
+          </w:tcPr>
+          <w:p>
+            <w:pPr>
+              <w:pStyle w:val="Sinespaciado"/>
+              <w:rPr>
+                <w:lang w:val="es-CL"/>
+              </w:rPr>
+            </w:pPr>
+          </w:p>
+        </w:tc>
+        <w:tc>
+          <w:tcPr>
+            <w:tcW w:w="657" w:type="dxa"/>
+            <w:tcBorders>
+              <w:left w:val="single" w:sz="4" w:space="0" w:color="auto"/>
+              <w:right w:val="single" w:sz="4" w:space="0" w:color="auto"/>
+            </w:tcBorders>
+          </w:tcPr>
+          <w:p>
+            <w:pPr>
+              <w:pStyle w:val="Sinespaciado"/>
+              <w:rPr>
+                <w:lang w:val="es-CL"/>
+              </w:rPr>
+            </w:pPr>
+          </w:p>
+        </w:tc>
+        <w:tc>
+          <w:tcPr>
+            <w:tcW w:w="657" w:type="dxa"/>
+            <w:tcBorders>
+              <w:left w:val="single" w:sz="4" w:space="0" w:color="auto"/>
+              <w:right w:val="single" w:sz="4" w:space="0" w:color="auto"/>
+            </w:tcBorders>
           </w:tcPr>
           <w:p>
             <w:pPr>
@@ -2304,27 +3000,27 @@
         </w:trPr>
         <w:tc>
           <w:tcPr>
-            <w:tcW w:w="546" w:type="dxa"/>
-            <w:tcBorders>
-              <w:top w:val="single" w:sz="4" w:space="0" w:color="auto"/>
-              <w:left w:val="single" w:sz="4" w:space="0" w:color="auto"/>
-              <w:bottom w:val="single" w:sz="4" w:space="0" w:color="auto"/>
-              <w:right w:val="single" w:sz="4" w:space="0" w:color="auto"/>
-            </w:tcBorders>
-            <w:vAlign w:val="center"/>
-          </w:tcPr>
-          <w:p>
-            <w:pPr>
-              <w:jc w:val="center"/>
-            </w:pPr>
-            <w:r>
-              <w:t>5</w:t>
-            </w:r>
-          </w:p>
-        </w:tc>
-        <w:tc>
-          <w:tcPr>
-            <w:tcW w:w="2106" w:type="dxa"/>
+            <w:tcW w:w="542" w:type="dxa"/>
+            <w:tcBorders>
+              <w:top w:val="single" w:sz="4" w:space="0" w:color="auto"/>
+              <w:left w:val="single" w:sz="4" w:space="0" w:color="auto"/>
+              <w:bottom w:val="single" w:sz="4" w:space="0" w:color="auto"/>
+              <w:right w:val="single" w:sz="4" w:space="0" w:color="auto"/>
+            </w:tcBorders>
+            <w:vAlign w:val="center"/>
+          </w:tcPr>
+          <w:p>
+            <w:pPr>
+              <w:jc w:val="center"/>
+            </w:pPr>
+            <w:r>
+              <w:t>6</w:t>
+            </w:r>
+          </w:p>
+        </w:tc>
+        <w:tc>
+          <w:tcPr>
+            <w:tcW w:w="2075" w:type="dxa"/>
             <w:tcBorders>
               <w:top w:val="single" w:sz="4" w:space="0" w:color="auto"/>
               <w:left w:val="single" w:sz="4" w:space="0" w:color="auto"/>
@@ -2347,52 +3043,36 @@
                 <w:sz w:val="18"/>
                 <w:lang w:val="es-CL"/>
               </w:rPr>
-              <w:t>C</w:t>
-            </w:r>
-            <w:bookmarkStart w:id="1" w:name="_GoBack"/>
-            <w:bookmarkEnd w:id="1"/>
-            <w:r>
+              <w:t>Creación de modelo de datos</w:t>
+            </w:r>
+          </w:p>
+        </w:tc>
+        <w:tc>
+          <w:tcPr>
+            <w:tcW w:w="1414" w:type="dxa"/>
+            <w:tcBorders>
+              <w:top w:val="single" w:sz="4" w:space="0" w:color="auto"/>
+              <w:left w:val="single" w:sz="4" w:space="0" w:color="auto"/>
+              <w:bottom w:val="single" w:sz="4" w:space="0" w:color="auto"/>
+              <w:right w:val="single" w:sz="4" w:space="0" w:color="auto"/>
+            </w:tcBorders>
+            <w:vAlign w:val="center"/>
+          </w:tcPr>
+          <w:p>
+            <w:pPr>
+              <w:pStyle w:val="Sinespaciado"/>
+              <w:jc w:val="center"/>
               <w:rPr>
                 <w:sz w:val="18"/>
                 <w:lang w:val="es-CL"/>
               </w:rPr>
-              <w:t>r</w:t>
-            </w:r>
+            </w:pPr>
             <w:r>
               <w:rPr>
                 <w:sz w:val="18"/>
                 <w:lang w:val="es-CL"/>
               </w:rPr>
-              <w:t>eación de cuestionario para entrevista con el cliente</w:t>
-            </w:r>
-          </w:p>
-        </w:tc>
-        <w:tc>
-          <w:tcPr>
-            <w:tcW w:w="1414" w:type="dxa"/>
-            <w:tcBorders>
-              <w:top w:val="single" w:sz="4" w:space="0" w:color="auto"/>
-              <w:left w:val="single" w:sz="4" w:space="0" w:color="auto"/>
-              <w:bottom w:val="single" w:sz="4" w:space="0" w:color="auto"/>
-              <w:right w:val="single" w:sz="4" w:space="0" w:color="auto"/>
-            </w:tcBorders>
-            <w:vAlign w:val="center"/>
-          </w:tcPr>
-          <w:p>
-            <w:pPr>
-              <w:pStyle w:val="Sinespaciado"/>
-              <w:jc w:val="center"/>
-              <w:rPr>
-                <w:sz w:val="18"/>
-                <w:lang w:val="es-CL"/>
-              </w:rPr>
-            </w:pPr>
-            <w:r>
-              <w:rPr>
-                <w:sz w:val="18"/>
-                <w:lang w:val="es-CL"/>
-              </w:rPr>
-              <w:t>SF,ND,MM y OC</w:t>
+              <w:t>SF IJ ND DS MM y JA</w:t>
             </w:r>
           </w:p>
         </w:tc>
@@ -2419,49 +3099,49 @@
               <w:rPr>
                 <w:lang w:val="es-CL"/>
               </w:rPr>
-              <w:t>4/10</w:t>
-            </w:r>
-          </w:p>
-        </w:tc>
-        <w:tc>
-          <w:tcPr>
-            <w:tcW w:w="524" w:type="dxa"/>
-            <w:tcBorders>
-              <w:left w:val="single" w:sz="4" w:space="0" w:color="auto"/>
-              <w:bottom w:val="single" w:sz="4" w:space="0" w:color="auto"/>
-              <w:right w:val="single" w:sz="4" w:space="0" w:color="auto"/>
-            </w:tcBorders>
-          </w:tcPr>
-          <w:p>
-            <w:pPr>
-              <w:pStyle w:val="Sinespaciado"/>
-              <w:rPr>
-                <w:lang w:val="es-CL"/>
-              </w:rPr>
-            </w:pPr>
-          </w:p>
-        </w:tc>
-        <w:tc>
-          <w:tcPr>
-            <w:tcW w:w="636" w:type="dxa"/>
-            <w:tcBorders>
-              <w:left w:val="single" w:sz="4" w:space="0" w:color="auto"/>
-              <w:bottom w:val="single" w:sz="4" w:space="0" w:color="auto"/>
-              <w:right w:val="single" w:sz="4" w:space="0" w:color="auto"/>
-            </w:tcBorders>
-          </w:tcPr>
-          <w:p>
-            <w:pPr>
-              <w:pStyle w:val="Sinespaciado"/>
-              <w:rPr>
-                <w:lang w:val="es-CL"/>
-              </w:rPr>
-            </w:pPr>
-          </w:p>
-        </w:tc>
-        <w:tc>
-          <w:tcPr>
-            <w:tcW w:w="647" w:type="dxa"/>
+              <w:t>5/10</w:t>
+            </w:r>
+          </w:p>
+        </w:tc>
+        <w:tc>
+          <w:tcPr>
+            <w:tcW w:w="404" w:type="dxa"/>
+            <w:tcBorders>
+              <w:left w:val="single" w:sz="4" w:space="0" w:color="auto"/>
+              <w:bottom w:val="single" w:sz="4" w:space="0" w:color="auto"/>
+              <w:right w:val="single" w:sz="4" w:space="0" w:color="auto"/>
+            </w:tcBorders>
+          </w:tcPr>
+          <w:p>
+            <w:pPr>
+              <w:pStyle w:val="Sinespaciado"/>
+              <w:rPr>
+                <w:lang w:val="es-CL"/>
+              </w:rPr>
+            </w:pPr>
+          </w:p>
+        </w:tc>
+        <w:tc>
+          <w:tcPr>
+            <w:tcW w:w="440" w:type="dxa"/>
+            <w:tcBorders>
+              <w:left w:val="single" w:sz="4" w:space="0" w:color="auto"/>
+              <w:bottom w:val="single" w:sz="4" w:space="0" w:color="auto"/>
+              <w:right w:val="single" w:sz="4" w:space="0" w:color="auto"/>
+            </w:tcBorders>
+          </w:tcPr>
+          <w:p>
+            <w:pPr>
+              <w:pStyle w:val="Sinespaciado"/>
+              <w:rPr>
+                <w:lang w:val="es-CL"/>
+              </w:rPr>
+            </w:pPr>
+          </w:p>
+        </w:tc>
+        <w:tc>
+          <w:tcPr>
+            <w:tcW w:w="440" w:type="dxa"/>
             <w:tcBorders>
               <w:left w:val="single" w:sz="4" w:space="0" w:color="auto"/>
               <w:bottom w:val="single" w:sz="4" w:space="0" w:color="auto"/>
@@ -2480,7 +3160,7 @@
         </w:tc>
         <w:tc>
           <w:tcPr>
-            <w:tcW w:w="636" w:type="dxa"/>
+            <w:tcW w:w="440" w:type="dxa"/>
             <w:tcBorders>
               <w:left w:val="single" w:sz="4" w:space="0" w:color="auto"/>
               <w:bottom w:val="single" w:sz="4" w:space="0" w:color="auto"/>
@@ -2499,7 +3179,7 @@
         </w:tc>
         <w:tc>
           <w:tcPr>
-            <w:tcW w:w="643" w:type="dxa"/>
+            <w:tcW w:w="401" w:type="dxa"/>
             <w:tcBorders>
               <w:left w:val="single" w:sz="4" w:space="0" w:color="auto"/>
               <w:bottom w:val="single" w:sz="4" w:space="0" w:color="auto"/>
@@ -2518,7 +3198,7 @@
         </w:tc>
         <w:tc>
           <w:tcPr>
-            <w:tcW w:w="2514" w:type="dxa"/>
+            <w:tcW w:w="440" w:type="dxa"/>
             <w:tcBorders>
               <w:left w:val="single" w:sz="4" w:space="0" w:color="auto"/>
               <w:bottom w:val="single" w:sz="4" w:space="0" w:color="auto"/>
@@ -2537,13 +3217,96 @@
         </w:tc>
         <w:tc>
           <w:tcPr>
-            <w:tcW w:w="870" w:type="dxa"/>
-            <w:tcBorders>
-              <w:left w:val="single" w:sz="4" w:space="0" w:color="auto"/>
-              <w:bottom w:val="single" w:sz="4" w:space="0" w:color="auto"/>
-              <w:right w:val="single" w:sz="4" w:space="0" w:color="auto"/>
-            </w:tcBorders>
-            <w:shd w:val="clear" w:color="auto" w:fill="FFFFFF" w:themeFill="background1"/>
+            <w:tcW w:w="656" w:type="dxa"/>
+            <w:tcBorders>
+              <w:left w:val="single" w:sz="4" w:space="0" w:color="auto"/>
+              <w:right w:val="single" w:sz="4" w:space="0" w:color="auto"/>
+            </w:tcBorders>
+          </w:tcPr>
+          <w:p>
+            <w:pPr>
+              <w:pStyle w:val="Sinespaciado"/>
+              <w:rPr>
+                <w:lang w:val="es-CL"/>
+              </w:rPr>
+            </w:pPr>
+          </w:p>
+        </w:tc>
+        <w:tc>
+          <w:tcPr>
+            <w:tcW w:w="657" w:type="dxa"/>
+            <w:tcBorders>
+              <w:left w:val="single" w:sz="4" w:space="0" w:color="auto"/>
+              <w:right w:val="single" w:sz="4" w:space="0" w:color="auto"/>
+            </w:tcBorders>
+          </w:tcPr>
+          <w:p>
+            <w:pPr>
+              <w:pStyle w:val="Sinespaciado"/>
+              <w:rPr>
+                <w:lang w:val="es-CL"/>
+              </w:rPr>
+            </w:pPr>
+          </w:p>
+        </w:tc>
+        <w:tc>
+          <w:tcPr>
+            <w:tcW w:w="657" w:type="dxa"/>
+            <w:tcBorders>
+              <w:left w:val="single" w:sz="4" w:space="0" w:color="auto"/>
+              <w:right w:val="single" w:sz="4" w:space="0" w:color="auto"/>
+            </w:tcBorders>
+          </w:tcPr>
+          <w:p>
+            <w:pPr>
+              <w:pStyle w:val="Sinespaciado"/>
+              <w:rPr>
+                <w:lang w:val="es-CL"/>
+              </w:rPr>
+            </w:pPr>
+          </w:p>
+        </w:tc>
+        <w:tc>
+          <w:tcPr>
+            <w:tcW w:w="656" w:type="dxa"/>
+            <w:tcBorders>
+              <w:left w:val="single" w:sz="4" w:space="0" w:color="auto"/>
+              <w:right w:val="single" w:sz="4" w:space="0" w:color="auto"/>
+            </w:tcBorders>
+          </w:tcPr>
+          <w:p>
+            <w:pPr>
+              <w:pStyle w:val="Sinespaciado"/>
+              <w:rPr>
+                <w:lang w:val="es-CL"/>
+              </w:rPr>
+            </w:pPr>
+          </w:p>
+        </w:tc>
+        <w:tc>
+          <w:tcPr>
+            <w:tcW w:w="657" w:type="dxa"/>
+            <w:tcBorders>
+              <w:left w:val="single" w:sz="4" w:space="0" w:color="auto"/>
+              <w:right w:val="single" w:sz="4" w:space="0" w:color="auto"/>
+            </w:tcBorders>
+          </w:tcPr>
+          <w:p>
+            <w:pPr>
+              <w:pStyle w:val="Sinespaciado"/>
+              <w:rPr>
+                <w:lang w:val="es-CL"/>
+              </w:rPr>
+            </w:pPr>
+          </w:p>
+        </w:tc>
+        <w:tc>
+          <w:tcPr>
+            <w:tcW w:w="657" w:type="dxa"/>
+            <w:tcBorders>
+              <w:left w:val="single" w:sz="4" w:space="0" w:color="auto"/>
+              <w:right w:val="single" w:sz="4" w:space="0" w:color="auto"/>
+            </w:tcBorders>
           </w:tcPr>
           <w:p>
             <w:pPr>
@@ -2561,27 +3324,27 @@
         </w:trPr>
         <w:tc>
           <w:tcPr>
-            <w:tcW w:w="546" w:type="dxa"/>
-            <w:tcBorders>
-              <w:top w:val="single" w:sz="4" w:space="0" w:color="auto"/>
-              <w:left w:val="single" w:sz="4" w:space="0" w:color="auto"/>
-              <w:bottom w:val="single" w:sz="4" w:space="0" w:color="auto"/>
-              <w:right w:val="single" w:sz="4" w:space="0" w:color="auto"/>
-            </w:tcBorders>
-            <w:vAlign w:val="center"/>
-          </w:tcPr>
-          <w:p>
-            <w:pPr>
-              <w:jc w:val="center"/>
-            </w:pPr>
-            <w:r>
-              <w:t>6</w:t>
-            </w:r>
-          </w:p>
-        </w:tc>
-        <w:tc>
-          <w:tcPr>
-            <w:tcW w:w="2106" w:type="dxa"/>
+            <w:tcW w:w="542" w:type="dxa"/>
+            <w:tcBorders>
+              <w:top w:val="single" w:sz="4" w:space="0" w:color="auto"/>
+              <w:left w:val="single" w:sz="4" w:space="0" w:color="auto"/>
+              <w:bottom w:val="single" w:sz="4" w:space="0" w:color="auto"/>
+              <w:right w:val="single" w:sz="4" w:space="0" w:color="auto"/>
+            </w:tcBorders>
+            <w:vAlign w:val="center"/>
+          </w:tcPr>
+          <w:p>
+            <w:pPr>
+              <w:jc w:val="center"/>
+            </w:pPr>
+            <w:r>
+              <w:t>7</w:t>
+            </w:r>
+          </w:p>
+        </w:tc>
+        <w:tc>
+          <w:tcPr>
+            <w:tcW w:w="2075" w:type="dxa"/>
             <w:tcBorders>
               <w:top w:val="single" w:sz="4" w:space="0" w:color="auto"/>
               <w:left w:val="single" w:sz="4" w:space="0" w:color="auto"/>
@@ -2604,7 +3367,7 @@
                 <w:sz w:val="18"/>
                 <w:lang w:val="es-CL"/>
               </w:rPr>
-              <w:t>Creación de modelo de datos</w:t>
+              <w:t>Punto de Formulación entrega 1</w:t>
             </w:r>
           </w:p>
         </w:tc>
@@ -2633,7 +3396,7 @@
                 <w:sz w:val="18"/>
                 <w:lang w:val="es-CL"/>
               </w:rPr>
-              <w:t>SF IJ ND DS MM y JA</w:t>
+              <w:t>SF, ND, DS, MM, OC y JA</w:t>
             </w:r>
           </w:p>
         </w:tc>
@@ -2660,49 +3423,49 @@
               <w:rPr>
                 <w:lang w:val="es-CL"/>
               </w:rPr>
-              <w:t>5/10</w:t>
-            </w:r>
-          </w:p>
-        </w:tc>
-        <w:tc>
-          <w:tcPr>
-            <w:tcW w:w="524" w:type="dxa"/>
-            <w:tcBorders>
-              <w:left w:val="single" w:sz="4" w:space="0" w:color="auto"/>
-              <w:bottom w:val="single" w:sz="4" w:space="0" w:color="auto"/>
-              <w:right w:val="single" w:sz="4" w:space="0" w:color="auto"/>
-            </w:tcBorders>
-          </w:tcPr>
-          <w:p>
-            <w:pPr>
-              <w:pStyle w:val="Sinespaciado"/>
-              <w:rPr>
-                <w:lang w:val="es-CL"/>
-              </w:rPr>
-            </w:pPr>
-          </w:p>
-        </w:tc>
-        <w:tc>
-          <w:tcPr>
-            <w:tcW w:w="636" w:type="dxa"/>
-            <w:tcBorders>
-              <w:left w:val="single" w:sz="4" w:space="0" w:color="auto"/>
-              <w:bottom w:val="single" w:sz="4" w:space="0" w:color="auto"/>
-              <w:right w:val="single" w:sz="4" w:space="0" w:color="auto"/>
-            </w:tcBorders>
-          </w:tcPr>
-          <w:p>
-            <w:pPr>
-              <w:pStyle w:val="Sinespaciado"/>
-              <w:rPr>
-                <w:lang w:val="es-CL"/>
-              </w:rPr>
-            </w:pPr>
-          </w:p>
-        </w:tc>
-        <w:tc>
-          <w:tcPr>
-            <w:tcW w:w="647" w:type="dxa"/>
+              <w:t>8/10</w:t>
+            </w:r>
+          </w:p>
+        </w:tc>
+        <w:tc>
+          <w:tcPr>
+            <w:tcW w:w="404" w:type="dxa"/>
+            <w:tcBorders>
+              <w:left w:val="single" w:sz="4" w:space="0" w:color="auto"/>
+              <w:bottom w:val="single" w:sz="4" w:space="0" w:color="auto"/>
+              <w:right w:val="single" w:sz="4" w:space="0" w:color="auto"/>
+            </w:tcBorders>
+          </w:tcPr>
+          <w:p>
+            <w:pPr>
+              <w:pStyle w:val="Sinespaciado"/>
+              <w:rPr>
+                <w:lang w:val="es-CL"/>
+              </w:rPr>
+            </w:pPr>
+          </w:p>
+        </w:tc>
+        <w:tc>
+          <w:tcPr>
+            <w:tcW w:w="440" w:type="dxa"/>
+            <w:tcBorders>
+              <w:left w:val="single" w:sz="4" w:space="0" w:color="auto"/>
+              <w:bottom w:val="single" w:sz="4" w:space="0" w:color="auto"/>
+              <w:right w:val="single" w:sz="4" w:space="0" w:color="auto"/>
+            </w:tcBorders>
+          </w:tcPr>
+          <w:p>
+            <w:pPr>
+              <w:pStyle w:val="Sinespaciado"/>
+              <w:rPr>
+                <w:lang w:val="es-CL"/>
+              </w:rPr>
+            </w:pPr>
+          </w:p>
+        </w:tc>
+        <w:tc>
+          <w:tcPr>
+            <w:tcW w:w="440" w:type="dxa"/>
             <w:tcBorders>
               <w:left w:val="single" w:sz="4" w:space="0" w:color="auto"/>
               <w:bottom w:val="single" w:sz="4" w:space="0" w:color="auto"/>
@@ -2721,7 +3484,7 @@
         </w:tc>
         <w:tc>
           <w:tcPr>
-            <w:tcW w:w="636" w:type="dxa"/>
+            <w:tcW w:w="440" w:type="dxa"/>
             <w:tcBorders>
               <w:left w:val="single" w:sz="4" w:space="0" w:color="auto"/>
               <w:bottom w:val="single" w:sz="4" w:space="0" w:color="auto"/>
@@ -2740,7 +3503,26 @@
         </w:tc>
         <w:tc>
           <w:tcPr>
-            <w:tcW w:w="643" w:type="dxa"/>
+            <w:tcW w:w="401" w:type="dxa"/>
+            <w:tcBorders>
+              <w:left w:val="single" w:sz="4" w:space="0" w:color="auto"/>
+              <w:bottom w:val="single" w:sz="4" w:space="0" w:color="auto"/>
+              <w:right w:val="single" w:sz="4" w:space="0" w:color="auto"/>
+            </w:tcBorders>
+            <w:shd w:val="clear" w:color="auto" w:fill="FFFFFF" w:themeFill="background1"/>
+          </w:tcPr>
+          <w:p>
+            <w:pPr>
+              <w:pStyle w:val="Sinespaciado"/>
+              <w:rPr>
+                <w:lang w:val="es-CL"/>
+              </w:rPr>
+            </w:pPr>
+          </w:p>
+        </w:tc>
+        <w:tc>
+          <w:tcPr>
+            <w:tcW w:w="440" w:type="dxa"/>
             <w:tcBorders>
               <w:left w:val="single" w:sz="4" w:space="0" w:color="auto"/>
               <w:bottom w:val="single" w:sz="4" w:space="0" w:color="auto"/>
@@ -2759,32 +3541,96 @@
         </w:tc>
         <w:tc>
           <w:tcPr>
-            <w:tcW w:w="2514" w:type="dxa"/>
-            <w:tcBorders>
-              <w:left w:val="single" w:sz="4" w:space="0" w:color="auto"/>
-              <w:bottom w:val="single" w:sz="4" w:space="0" w:color="auto"/>
-              <w:right w:val="single" w:sz="4" w:space="0" w:color="auto"/>
-            </w:tcBorders>
-            <w:shd w:val="clear" w:color="auto" w:fill="FFFFFF" w:themeFill="background1"/>
-          </w:tcPr>
-          <w:p>
-            <w:pPr>
-              <w:pStyle w:val="Sinespaciado"/>
-              <w:rPr>
-                <w:lang w:val="es-CL"/>
-              </w:rPr>
-            </w:pPr>
-          </w:p>
-        </w:tc>
-        <w:tc>
-          <w:tcPr>
-            <w:tcW w:w="870" w:type="dxa"/>
-            <w:tcBorders>
-              <w:left w:val="single" w:sz="4" w:space="0" w:color="auto"/>
-              <w:bottom w:val="single" w:sz="4" w:space="0" w:color="auto"/>
-              <w:right w:val="single" w:sz="4" w:space="0" w:color="auto"/>
-            </w:tcBorders>
-            <w:shd w:val="clear" w:color="auto" w:fill="FFFFFF" w:themeFill="background1"/>
+            <w:tcW w:w="656" w:type="dxa"/>
+            <w:tcBorders>
+              <w:left w:val="single" w:sz="4" w:space="0" w:color="auto"/>
+              <w:right w:val="single" w:sz="4" w:space="0" w:color="auto"/>
+            </w:tcBorders>
+          </w:tcPr>
+          <w:p>
+            <w:pPr>
+              <w:pStyle w:val="Sinespaciado"/>
+              <w:rPr>
+                <w:lang w:val="es-CL"/>
+              </w:rPr>
+            </w:pPr>
+          </w:p>
+        </w:tc>
+        <w:tc>
+          <w:tcPr>
+            <w:tcW w:w="657" w:type="dxa"/>
+            <w:tcBorders>
+              <w:left w:val="single" w:sz="4" w:space="0" w:color="auto"/>
+              <w:right w:val="single" w:sz="4" w:space="0" w:color="auto"/>
+            </w:tcBorders>
+          </w:tcPr>
+          <w:p>
+            <w:pPr>
+              <w:pStyle w:val="Sinespaciado"/>
+              <w:rPr>
+                <w:lang w:val="es-CL"/>
+              </w:rPr>
+            </w:pPr>
+          </w:p>
+        </w:tc>
+        <w:tc>
+          <w:tcPr>
+            <w:tcW w:w="657" w:type="dxa"/>
+            <w:tcBorders>
+              <w:left w:val="single" w:sz="4" w:space="0" w:color="auto"/>
+              <w:right w:val="single" w:sz="4" w:space="0" w:color="auto"/>
+            </w:tcBorders>
+          </w:tcPr>
+          <w:p>
+            <w:pPr>
+              <w:pStyle w:val="Sinespaciado"/>
+              <w:rPr>
+                <w:lang w:val="es-CL"/>
+              </w:rPr>
+            </w:pPr>
+          </w:p>
+        </w:tc>
+        <w:tc>
+          <w:tcPr>
+            <w:tcW w:w="656" w:type="dxa"/>
+            <w:tcBorders>
+              <w:left w:val="single" w:sz="4" w:space="0" w:color="auto"/>
+              <w:right w:val="single" w:sz="4" w:space="0" w:color="auto"/>
+            </w:tcBorders>
+          </w:tcPr>
+          <w:p>
+            <w:pPr>
+              <w:pStyle w:val="Sinespaciado"/>
+              <w:rPr>
+                <w:lang w:val="es-CL"/>
+              </w:rPr>
+            </w:pPr>
+          </w:p>
+        </w:tc>
+        <w:tc>
+          <w:tcPr>
+            <w:tcW w:w="657" w:type="dxa"/>
+            <w:tcBorders>
+              <w:left w:val="single" w:sz="4" w:space="0" w:color="auto"/>
+              <w:right w:val="single" w:sz="4" w:space="0" w:color="auto"/>
+            </w:tcBorders>
+          </w:tcPr>
+          <w:p>
+            <w:pPr>
+              <w:pStyle w:val="Sinespaciado"/>
+              <w:rPr>
+                <w:lang w:val="es-CL"/>
+              </w:rPr>
+            </w:pPr>
+          </w:p>
+        </w:tc>
+        <w:tc>
+          <w:tcPr>
+            <w:tcW w:w="657" w:type="dxa"/>
+            <w:tcBorders>
+              <w:left w:val="single" w:sz="4" w:space="0" w:color="auto"/>
+              <w:right w:val="single" w:sz="4" w:space="0" w:color="auto"/>
+            </w:tcBorders>
           </w:tcPr>
           <w:p>
             <w:pPr>
@@ -2802,27 +3648,27 @@
         </w:trPr>
         <w:tc>
           <w:tcPr>
-            <w:tcW w:w="546" w:type="dxa"/>
-            <w:tcBorders>
-              <w:top w:val="single" w:sz="4" w:space="0" w:color="auto"/>
-              <w:left w:val="single" w:sz="4" w:space="0" w:color="auto"/>
-              <w:bottom w:val="single" w:sz="4" w:space="0" w:color="auto"/>
-              <w:right w:val="single" w:sz="4" w:space="0" w:color="auto"/>
-            </w:tcBorders>
-            <w:vAlign w:val="center"/>
-          </w:tcPr>
-          <w:p>
-            <w:pPr>
-              <w:jc w:val="center"/>
-            </w:pPr>
-            <w:r>
-              <w:t>7</w:t>
-            </w:r>
-          </w:p>
-        </w:tc>
-        <w:tc>
-          <w:tcPr>
-            <w:tcW w:w="2106" w:type="dxa"/>
+            <w:tcW w:w="542" w:type="dxa"/>
+            <w:tcBorders>
+              <w:top w:val="single" w:sz="4" w:space="0" w:color="auto"/>
+              <w:left w:val="single" w:sz="4" w:space="0" w:color="auto"/>
+              <w:bottom w:val="single" w:sz="4" w:space="0" w:color="auto"/>
+              <w:right w:val="single" w:sz="4" w:space="0" w:color="auto"/>
+            </w:tcBorders>
+            <w:vAlign w:val="center"/>
+          </w:tcPr>
+          <w:p>
+            <w:pPr>
+              <w:jc w:val="center"/>
+            </w:pPr>
+            <w:r>
+              <w:t>8</w:t>
+            </w:r>
+          </w:p>
+        </w:tc>
+        <w:tc>
+          <w:tcPr>
+            <w:tcW w:w="2075" w:type="dxa"/>
             <w:tcBorders>
               <w:top w:val="single" w:sz="4" w:space="0" w:color="auto"/>
               <w:left w:val="single" w:sz="4" w:space="0" w:color="auto"/>
@@ -2840,6 +3686,13 @@
                 <w:lang w:val="es-CL"/>
               </w:rPr>
             </w:pPr>
+            <w:r>
+              <w:rPr>
+                <w:sz w:val="18"/>
+                <w:lang w:val="es-CL"/>
+              </w:rPr>
+              <w:t>Puntos de  Formulación, Metodologías de trabajo y Plan de trabajo</w:t>
+            </w:r>
           </w:p>
         </w:tc>
         <w:tc>
@@ -2862,6 +3715,13 @@
                 <w:lang w:val="es-CL"/>
               </w:rPr>
             </w:pPr>
+            <w:r>
+              <w:rPr>
+                <w:sz w:val="18"/>
+                <w:lang w:val="es-CL"/>
+              </w:rPr>
+              <w:t>SF, ND, DS, MM, OC y JA</w:t>
+            </w:r>
           </w:p>
         </w:tc>
         <w:tc>
@@ -2883,47 +3743,53 @@
                 <w:lang w:val="es-CL"/>
               </w:rPr>
             </w:pPr>
-          </w:p>
-        </w:tc>
-        <w:tc>
-          <w:tcPr>
-            <w:tcW w:w="524" w:type="dxa"/>
-            <w:tcBorders>
-              <w:left w:val="single" w:sz="4" w:space="0" w:color="auto"/>
-              <w:bottom w:val="single" w:sz="4" w:space="0" w:color="auto"/>
-              <w:right w:val="single" w:sz="4" w:space="0" w:color="auto"/>
-            </w:tcBorders>
-          </w:tcPr>
-          <w:p>
-            <w:pPr>
-              <w:pStyle w:val="Sinespaciado"/>
-              <w:rPr>
-                <w:lang w:val="es-CL"/>
-              </w:rPr>
-            </w:pPr>
-          </w:p>
-        </w:tc>
-        <w:tc>
-          <w:tcPr>
-            <w:tcW w:w="636" w:type="dxa"/>
-            <w:tcBorders>
-              <w:left w:val="single" w:sz="4" w:space="0" w:color="auto"/>
-              <w:bottom w:val="single" w:sz="4" w:space="0" w:color="auto"/>
-              <w:right w:val="single" w:sz="4" w:space="0" w:color="auto"/>
-            </w:tcBorders>
-          </w:tcPr>
-          <w:p>
-            <w:pPr>
-              <w:pStyle w:val="Sinespaciado"/>
-              <w:rPr>
-                <w:lang w:val="es-CL"/>
-              </w:rPr>
-            </w:pPr>
-          </w:p>
-        </w:tc>
-        <w:tc>
-          <w:tcPr>
-            <w:tcW w:w="647" w:type="dxa"/>
+            <w:r>
+              <w:rPr>
+                <w:lang w:val="es-CL"/>
+              </w:rPr>
+              <w:t>11/10</w:t>
+            </w:r>
+          </w:p>
+        </w:tc>
+        <w:tc>
+          <w:tcPr>
+            <w:tcW w:w="404" w:type="dxa"/>
+            <w:tcBorders>
+              <w:left w:val="single" w:sz="4" w:space="0" w:color="auto"/>
+              <w:bottom w:val="single" w:sz="4" w:space="0" w:color="auto"/>
+              <w:right w:val="single" w:sz="4" w:space="0" w:color="auto"/>
+            </w:tcBorders>
+          </w:tcPr>
+          <w:p>
+            <w:pPr>
+              <w:pStyle w:val="Sinespaciado"/>
+              <w:rPr>
+                <w:lang w:val="es-CL"/>
+              </w:rPr>
+            </w:pPr>
+          </w:p>
+        </w:tc>
+        <w:tc>
+          <w:tcPr>
+            <w:tcW w:w="440" w:type="dxa"/>
+            <w:tcBorders>
+              <w:left w:val="single" w:sz="4" w:space="0" w:color="auto"/>
+              <w:bottom w:val="single" w:sz="4" w:space="0" w:color="auto"/>
+              <w:right w:val="single" w:sz="4" w:space="0" w:color="auto"/>
+            </w:tcBorders>
+          </w:tcPr>
+          <w:p>
+            <w:pPr>
+              <w:pStyle w:val="Sinespaciado"/>
+              <w:rPr>
+                <w:lang w:val="es-CL"/>
+              </w:rPr>
+            </w:pPr>
+          </w:p>
+        </w:tc>
+        <w:tc>
+          <w:tcPr>
+            <w:tcW w:w="440" w:type="dxa"/>
             <w:tcBorders>
               <w:left w:val="single" w:sz="4" w:space="0" w:color="auto"/>
               <w:bottom w:val="single" w:sz="4" w:space="0" w:color="auto"/>
@@ -2942,7 +3808,7 @@
         </w:tc>
         <w:tc>
           <w:tcPr>
-            <w:tcW w:w="636" w:type="dxa"/>
+            <w:tcW w:w="440" w:type="dxa"/>
             <w:tcBorders>
               <w:left w:val="single" w:sz="4" w:space="0" w:color="auto"/>
               <w:bottom w:val="single" w:sz="4" w:space="0" w:color="auto"/>
@@ -2961,7 +3827,7 @@
         </w:tc>
         <w:tc>
           <w:tcPr>
-            <w:tcW w:w="643" w:type="dxa"/>
+            <w:tcW w:w="401" w:type="dxa"/>
             <w:tcBorders>
               <w:left w:val="single" w:sz="4" w:space="0" w:color="auto"/>
               <w:bottom w:val="single" w:sz="4" w:space="0" w:color="auto"/>
@@ -2980,32 +3846,115 @@
         </w:tc>
         <w:tc>
           <w:tcPr>
-            <w:tcW w:w="2514" w:type="dxa"/>
-            <w:tcBorders>
-              <w:left w:val="single" w:sz="4" w:space="0" w:color="auto"/>
-              <w:bottom w:val="single" w:sz="4" w:space="0" w:color="auto"/>
-              <w:right w:val="single" w:sz="4" w:space="0" w:color="auto"/>
-            </w:tcBorders>
-            <w:shd w:val="clear" w:color="auto" w:fill="FFFFFF" w:themeFill="background1"/>
-          </w:tcPr>
-          <w:p>
-            <w:pPr>
-              <w:pStyle w:val="Sinespaciado"/>
-              <w:rPr>
-                <w:lang w:val="es-CL"/>
-              </w:rPr>
-            </w:pPr>
-          </w:p>
-        </w:tc>
-        <w:tc>
-          <w:tcPr>
-            <w:tcW w:w="870" w:type="dxa"/>
-            <w:tcBorders>
-              <w:left w:val="single" w:sz="4" w:space="0" w:color="auto"/>
-              <w:bottom w:val="single" w:sz="4" w:space="0" w:color="auto"/>
-              <w:right w:val="single" w:sz="4" w:space="0" w:color="auto"/>
-            </w:tcBorders>
-            <w:shd w:val="clear" w:color="auto" w:fill="FFFFFF" w:themeFill="background1"/>
+            <w:tcW w:w="440" w:type="dxa"/>
+            <w:tcBorders>
+              <w:left w:val="single" w:sz="4" w:space="0" w:color="auto"/>
+              <w:bottom w:val="single" w:sz="4" w:space="0" w:color="auto"/>
+              <w:right w:val="single" w:sz="4" w:space="0" w:color="auto"/>
+            </w:tcBorders>
+            <w:shd w:val="clear" w:color="auto" w:fill="BFBFBF" w:themeFill="background1" w:themeFillShade="BF"/>
+          </w:tcPr>
+          <w:p>
+            <w:pPr>
+              <w:pStyle w:val="Sinespaciado"/>
+              <w:rPr>
+                <w:lang w:val="es-CL"/>
+              </w:rPr>
+            </w:pPr>
+          </w:p>
+        </w:tc>
+        <w:tc>
+          <w:tcPr>
+            <w:tcW w:w="656" w:type="dxa"/>
+            <w:tcBorders>
+              <w:left w:val="single" w:sz="4" w:space="0" w:color="auto"/>
+              <w:right w:val="single" w:sz="4" w:space="0" w:color="auto"/>
+            </w:tcBorders>
+          </w:tcPr>
+          <w:p>
+            <w:pPr>
+              <w:pStyle w:val="Sinespaciado"/>
+              <w:rPr>
+                <w:lang w:val="es-CL"/>
+              </w:rPr>
+            </w:pPr>
+          </w:p>
+        </w:tc>
+        <w:tc>
+          <w:tcPr>
+            <w:tcW w:w="657" w:type="dxa"/>
+            <w:tcBorders>
+              <w:left w:val="single" w:sz="4" w:space="0" w:color="auto"/>
+              <w:right w:val="single" w:sz="4" w:space="0" w:color="auto"/>
+            </w:tcBorders>
+          </w:tcPr>
+          <w:p>
+            <w:pPr>
+              <w:pStyle w:val="Sinespaciado"/>
+              <w:rPr>
+                <w:lang w:val="es-CL"/>
+              </w:rPr>
+            </w:pPr>
+          </w:p>
+        </w:tc>
+        <w:tc>
+          <w:tcPr>
+            <w:tcW w:w="657" w:type="dxa"/>
+            <w:tcBorders>
+              <w:left w:val="single" w:sz="4" w:space="0" w:color="auto"/>
+              <w:right w:val="single" w:sz="4" w:space="0" w:color="auto"/>
+            </w:tcBorders>
+          </w:tcPr>
+          <w:p>
+            <w:pPr>
+              <w:pStyle w:val="Sinespaciado"/>
+              <w:rPr>
+                <w:lang w:val="es-CL"/>
+              </w:rPr>
+            </w:pPr>
+          </w:p>
+        </w:tc>
+        <w:tc>
+          <w:tcPr>
+            <w:tcW w:w="656" w:type="dxa"/>
+            <w:tcBorders>
+              <w:left w:val="single" w:sz="4" w:space="0" w:color="auto"/>
+              <w:right w:val="single" w:sz="4" w:space="0" w:color="auto"/>
+            </w:tcBorders>
+          </w:tcPr>
+          <w:p>
+            <w:pPr>
+              <w:pStyle w:val="Sinespaciado"/>
+              <w:rPr>
+                <w:lang w:val="es-CL"/>
+              </w:rPr>
+            </w:pPr>
+          </w:p>
+        </w:tc>
+        <w:tc>
+          <w:tcPr>
+            <w:tcW w:w="657" w:type="dxa"/>
+            <w:tcBorders>
+              <w:left w:val="single" w:sz="4" w:space="0" w:color="auto"/>
+              <w:right w:val="single" w:sz="4" w:space="0" w:color="auto"/>
+            </w:tcBorders>
+          </w:tcPr>
+          <w:p>
+            <w:pPr>
+              <w:pStyle w:val="Sinespaciado"/>
+              <w:rPr>
+                <w:lang w:val="es-CL"/>
+              </w:rPr>
+            </w:pPr>
+          </w:p>
+        </w:tc>
+        <w:tc>
+          <w:tcPr>
+            <w:tcW w:w="657" w:type="dxa"/>
+            <w:tcBorders>
+              <w:left w:val="single" w:sz="4" w:space="0" w:color="auto"/>
+              <w:right w:val="single" w:sz="4" w:space="0" w:color="auto"/>
+            </w:tcBorders>
           </w:tcPr>
           <w:p>
             <w:pPr>
@@ -3019,31 +3968,31 @@
       </w:tr>
       <w:tr>
         <w:trPr>
-          <w:trHeight w:val="426"/>
+          <w:trHeight w:val="1843"/>
         </w:trPr>
         <w:tc>
           <w:tcPr>
-            <w:tcW w:w="546" w:type="dxa"/>
-            <w:tcBorders>
-              <w:top w:val="single" w:sz="4" w:space="0" w:color="auto"/>
-              <w:left w:val="single" w:sz="4" w:space="0" w:color="auto"/>
-              <w:bottom w:val="single" w:sz="4" w:space="0" w:color="auto"/>
-              <w:right w:val="single" w:sz="4" w:space="0" w:color="auto"/>
-            </w:tcBorders>
-            <w:vAlign w:val="center"/>
-          </w:tcPr>
-          <w:p>
-            <w:pPr>
-              <w:jc w:val="center"/>
-            </w:pPr>
-            <w:r>
-              <w:t>8</w:t>
-            </w:r>
-          </w:p>
-        </w:tc>
-        <w:tc>
-          <w:tcPr>
-            <w:tcW w:w="2106" w:type="dxa"/>
+            <w:tcW w:w="542" w:type="dxa"/>
+            <w:tcBorders>
+              <w:top w:val="single" w:sz="4" w:space="0" w:color="auto"/>
+              <w:left w:val="single" w:sz="4" w:space="0" w:color="auto"/>
+              <w:bottom w:val="single" w:sz="4" w:space="0" w:color="auto"/>
+              <w:right w:val="single" w:sz="4" w:space="0" w:color="auto"/>
+            </w:tcBorders>
+            <w:vAlign w:val="center"/>
+          </w:tcPr>
+          <w:p>
+            <w:pPr>
+              <w:jc w:val="center"/>
+            </w:pPr>
+            <w:r>
+              <w:t>n</w:t>
+            </w:r>
+          </w:p>
+        </w:tc>
+        <w:tc>
+          <w:tcPr>
+            <w:tcW w:w="2075" w:type="dxa"/>
             <w:tcBorders>
               <w:top w:val="single" w:sz="4" w:space="0" w:color="auto"/>
               <w:left w:val="single" w:sz="4" w:space="0" w:color="auto"/>
@@ -3083,6 +4032,8 @@
                 <w:lang w:val="es-CL"/>
               </w:rPr>
             </w:pPr>
+            <w:bookmarkStart w:id="1" w:name="_GoBack"/>
+            <w:bookmarkEnd w:id="1"/>
           </w:p>
         </w:tc>
         <w:tc>
@@ -3108,43 +4059,43 @@
         </w:tc>
         <w:tc>
           <w:tcPr>
-            <w:tcW w:w="524" w:type="dxa"/>
-            <w:tcBorders>
-              <w:left w:val="single" w:sz="4" w:space="0" w:color="auto"/>
-              <w:bottom w:val="single" w:sz="4" w:space="0" w:color="auto"/>
-              <w:right w:val="single" w:sz="4" w:space="0" w:color="auto"/>
-            </w:tcBorders>
-          </w:tcPr>
-          <w:p>
-            <w:pPr>
-              <w:pStyle w:val="Sinespaciado"/>
-              <w:rPr>
-                <w:lang w:val="es-CL"/>
-              </w:rPr>
-            </w:pPr>
-          </w:p>
-        </w:tc>
-        <w:tc>
-          <w:tcPr>
-            <w:tcW w:w="636" w:type="dxa"/>
-            <w:tcBorders>
-              <w:left w:val="single" w:sz="4" w:space="0" w:color="auto"/>
-              <w:bottom w:val="single" w:sz="4" w:space="0" w:color="auto"/>
-              <w:right w:val="single" w:sz="4" w:space="0" w:color="auto"/>
-            </w:tcBorders>
-          </w:tcPr>
-          <w:p>
-            <w:pPr>
-              <w:pStyle w:val="Sinespaciado"/>
-              <w:rPr>
-                <w:lang w:val="es-CL"/>
-              </w:rPr>
-            </w:pPr>
-          </w:p>
-        </w:tc>
-        <w:tc>
-          <w:tcPr>
-            <w:tcW w:w="647" w:type="dxa"/>
+            <w:tcW w:w="404" w:type="dxa"/>
+            <w:tcBorders>
+              <w:left w:val="single" w:sz="4" w:space="0" w:color="auto"/>
+              <w:bottom w:val="single" w:sz="4" w:space="0" w:color="auto"/>
+              <w:right w:val="single" w:sz="4" w:space="0" w:color="auto"/>
+            </w:tcBorders>
+          </w:tcPr>
+          <w:p>
+            <w:pPr>
+              <w:pStyle w:val="Sinespaciado"/>
+              <w:rPr>
+                <w:lang w:val="es-CL"/>
+              </w:rPr>
+            </w:pPr>
+          </w:p>
+        </w:tc>
+        <w:tc>
+          <w:tcPr>
+            <w:tcW w:w="440" w:type="dxa"/>
+            <w:tcBorders>
+              <w:left w:val="single" w:sz="4" w:space="0" w:color="auto"/>
+              <w:bottom w:val="single" w:sz="4" w:space="0" w:color="auto"/>
+              <w:right w:val="single" w:sz="4" w:space="0" w:color="auto"/>
+            </w:tcBorders>
+          </w:tcPr>
+          <w:p>
+            <w:pPr>
+              <w:pStyle w:val="Sinespaciado"/>
+              <w:rPr>
+                <w:lang w:val="es-CL"/>
+              </w:rPr>
+            </w:pPr>
+          </w:p>
+        </w:tc>
+        <w:tc>
+          <w:tcPr>
+            <w:tcW w:w="440" w:type="dxa"/>
             <w:tcBorders>
               <w:left w:val="single" w:sz="4" w:space="0" w:color="auto"/>
               <w:bottom w:val="single" w:sz="4" w:space="0" w:color="auto"/>
@@ -3163,7 +4114,7 @@
         </w:tc>
         <w:tc>
           <w:tcPr>
-            <w:tcW w:w="636" w:type="dxa"/>
+            <w:tcW w:w="440" w:type="dxa"/>
             <w:tcBorders>
               <w:left w:val="single" w:sz="4" w:space="0" w:color="auto"/>
               <w:bottom w:val="single" w:sz="4" w:space="0" w:color="auto"/>
@@ -3182,7 +4133,7 @@
         </w:tc>
         <w:tc>
           <w:tcPr>
-            <w:tcW w:w="643" w:type="dxa"/>
+            <w:tcW w:w="401" w:type="dxa"/>
             <w:tcBorders>
               <w:left w:val="single" w:sz="4" w:space="0" w:color="auto"/>
               <w:bottom w:val="single" w:sz="4" w:space="0" w:color="auto"/>
@@ -3201,7 +4152,7 @@
         </w:tc>
         <w:tc>
           <w:tcPr>
-            <w:tcW w:w="2514" w:type="dxa"/>
+            <w:tcW w:w="440" w:type="dxa"/>
             <w:tcBorders>
               <w:left w:val="single" w:sz="4" w:space="0" w:color="auto"/>
               <w:bottom w:val="single" w:sz="4" w:space="0" w:color="auto"/>
@@ -3220,234 +4171,102 @@
         </w:tc>
         <w:tc>
           <w:tcPr>
-            <w:tcW w:w="870" w:type="dxa"/>
-            <w:tcBorders>
-              <w:left w:val="single" w:sz="4" w:space="0" w:color="auto"/>
-              <w:bottom w:val="single" w:sz="4" w:space="0" w:color="auto"/>
-              <w:right w:val="single" w:sz="4" w:space="0" w:color="auto"/>
-            </w:tcBorders>
-            <w:shd w:val="clear" w:color="auto" w:fill="FFFFFF" w:themeFill="background1"/>
-          </w:tcPr>
-          <w:p>
-            <w:pPr>
-              <w:pStyle w:val="Sinespaciado"/>
-              <w:rPr>
-                <w:lang w:val="es-CL"/>
-              </w:rPr>
-            </w:pPr>
-          </w:p>
-        </w:tc>
-      </w:tr>
-      <w:tr>
-        <w:trPr>
-          <w:trHeight w:val="426"/>
-        </w:trPr>
-        <w:tc>
-          <w:tcPr>
-            <w:tcW w:w="546" w:type="dxa"/>
-            <w:tcBorders>
-              <w:top w:val="single" w:sz="4" w:space="0" w:color="auto"/>
-              <w:left w:val="single" w:sz="4" w:space="0" w:color="auto"/>
-              <w:bottom w:val="single" w:sz="4" w:space="0" w:color="auto"/>
-              <w:right w:val="single" w:sz="4" w:space="0" w:color="auto"/>
-            </w:tcBorders>
-            <w:vAlign w:val="center"/>
-          </w:tcPr>
-          <w:p>
-            <w:pPr>
-              <w:jc w:val="center"/>
-            </w:pPr>
-            <w:r>
-              <w:t>n</w:t>
-            </w:r>
-          </w:p>
-        </w:tc>
-        <w:tc>
-          <w:tcPr>
-            <w:tcW w:w="2106" w:type="dxa"/>
-            <w:tcBorders>
-              <w:top w:val="single" w:sz="4" w:space="0" w:color="auto"/>
-              <w:left w:val="single" w:sz="4" w:space="0" w:color="auto"/>
-              <w:bottom w:val="single" w:sz="4" w:space="0" w:color="auto"/>
-              <w:right w:val="single" w:sz="4" w:space="0" w:color="auto"/>
-            </w:tcBorders>
-            <w:vAlign w:val="center"/>
-          </w:tcPr>
-          <w:p>
-            <w:pPr>
-              <w:pStyle w:val="Sinespaciado"/>
-              <w:jc w:val="center"/>
-              <w:rPr>
-                <w:sz w:val="18"/>
-                <w:lang w:val="es-CL"/>
-              </w:rPr>
-            </w:pPr>
-          </w:p>
-        </w:tc>
-        <w:tc>
-          <w:tcPr>
-            <w:tcW w:w="1414" w:type="dxa"/>
-            <w:tcBorders>
-              <w:top w:val="single" w:sz="4" w:space="0" w:color="auto"/>
-              <w:left w:val="single" w:sz="4" w:space="0" w:color="auto"/>
-              <w:bottom w:val="single" w:sz="4" w:space="0" w:color="auto"/>
-              <w:right w:val="single" w:sz="4" w:space="0" w:color="auto"/>
-            </w:tcBorders>
-            <w:vAlign w:val="center"/>
-          </w:tcPr>
-          <w:p>
-            <w:pPr>
-              <w:pStyle w:val="Sinespaciado"/>
-              <w:jc w:val="center"/>
-              <w:rPr>
-                <w:sz w:val="18"/>
-                <w:lang w:val="es-CL"/>
-              </w:rPr>
-            </w:pPr>
-          </w:p>
-        </w:tc>
-        <w:tc>
-          <w:tcPr>
-            <w:tcW w:w="1065" w:type="dxa"/>
-            <w:tcBorders>
-              <w:top w:val="single" w:sz="4" w:space="0" w:color="auto"/>
-              <w:left w:val="single" w:sz="4" w:space="0" w:color="auto"/>
-              <w:bottom w:val="single" w:sz="4" w:space="0" w:color="auto"/>
-              <w:right w:val="single" w:sz="4" w:space="0" w:color="auto"/>
-            </w:tcBorders>
-            <w:vAlign w:val="center"/>
-          </w:tcPr>
-          <w:p>
-            <w:pPr>
-              <w:pStyle w:val="Sinespaciado"/>
-              <w:jc w:val="center"/>
-              <w:rPr>
-                <w:lang w:val="es-CL"/>
-              </w:rPr>
-            </w:pPr>
-          </w:p>
-        </w:tc>
-        <w:tc>
-          <w:tcPr>
-            <w:tcW w:w="524" w:type="dxa"/>
-            <w:tcBorders>
-              <w:left w:val="single" w:sz="4" w:space="0" w:color="auto"/>
-              <w:bottom w:val="single" w:sz="4" w:space="0" w:color="auto"/>
-              <w:right w:val="single" w:sz="4" w:space="0" w:color="auto"/>
-            </w:tcBorders>
-          </w:tcPr>
-          <w:p>
-            <w:pPr>
-              <w:pStyle w:val="Sinespaciado"/>
-              <w:rPr>
-                <w:lang w:val="es-CL"/>
-              </w:rPr>
-            </w:pPr>
-          </w:p>
-        </w:tc>
-        <w:tc>
-          <w:tcPr>
-            <w:tcW w:w="636" w:type="dxa"/>
-            <w:tcBorders>
-              <w:left w:val="single" w:sz="4" w:space="0" w:color="auto"/>
-              <w:bottom w:val="single" w:sz="4" w:space="0" w:color="auto"/>
-              <w:right w:val="single" w:sz="4" w:space="0" w:color="auto"/>
-            </w:tcBorders>
-          </w:tcPr>
-          <w:p>
-            <w:pPr>
-              <w:pStyle w:val="Sinespaciado"/>
-              <w:rPr>
-                <w:lang w:val="es-CL"/>
-              </w:rPr>
-            </w:pPr>
-          </w:p>
-        </w:tc>
-        <w:tc>
-          <w:tcPr>
-            <w:tcW w:w="647" w:type="dxa"/>
-            <w:tcBorders>
-              <w:left w:val="single" w:sz="4" w:space="0" w:color="auto"/>
-              <w:bottom w:val="single" w:sz="4" w:space="0" w:color="auto"/>
-              <w:right w:val="single" w:sz="4" w:space="0" w:color="auto"/>
-            </w:tcBorders>
-            <w:shd w:val="clear" w:color="auto" w:fill="FFFFFF" w:themeFill="background1"/>
-          </w:tcPr>
-          <w:p>
-            <w:pPr>
-              <w:pStyle w:val="Sinespaciado"/>
-              <w:rPr>
-                <w:lang w:val="es-CL"/>
-              </w:rPr>
-            </w:pPr>
-          </w:p>
-        </w:tc>
-        <w:tc>
-          <w:tcPr>
-            <w:tcW w:w="636" w:type="dxa"/>
-            <w:tcBorders>
-              <w:left w:val="single" w:sz="4" w:space="0" w:color="auto"/>
-              <w:bottom w:val="single" w:sz="4" w:space="0" w:color="auto"/>
-              <w:right w:val="single" w:sz="4" w:space="0" w:color="auto"/>
-            </w:tcBorders>
-            <w:shd w:val="clear" w:color="auto" w:fill="FFFFFF" w:themeFill="background1"/>
-          </w:tcPr>
-          <w:p>
-            <w:pPr>
-              <w:pStyle w:val="Sinespaciado"/>
-              <w:rPr>
-                <w:lang w:val="es-CL"/>
-              </w:rPr>
-            </w:pPr>
-          </w:p>
-        </w:tc>
-        <w:tc>
-          <w:tcPr>
-            <w:tcW w:w="643" w:type="dxa"/>
-            <w:tcBorders>
-              <w:left w:val="single" w:sz="4" w:space="0" w:color="auto"/>
-              <w:bottom w:val="single" w:sz="4" w:space="0" w:color="auto"/>
-              <w:right w:val="single" w:sz="4" w:space="0" w:color="auto"/>
-            </w:tcBorders>
-            <w:shd w:val="clear" w:color="auto" w:fill="FFFFFF" w:themeFill="background1"/>
-          </w:tcPr>
-          <w:p>
-            <w:pPr>
-              <w:pStyle w:val="Sinespaciado"/>
-              <w:rPr>
-                <w:lang w:val="es-CL"/>
-              </w:rPr>
-            </w:pPr>
-          </w:p>
-        </w:tc>
-        <w:tc>
-          <w:tcPr>
-            <w:tcW w:w="2514" w:type="dxa"/>
-            <w:tcBorders>
-              <w:left w:val="single" w:sz="4" w:space="0" w:color="auto"/>
-              <w:bottom w:val="single" w:sz="4" w:space="0" w:color="auto"/>
-              <w:right w:val="single" w:sz="4" w:space="0" w:color="auto"/>
-            </w:tcBorders>
-            <w:shd w:val="clear" w:color="auto" w:fill="FFFFFF" w:themeFill="background1"/>
-          </w:tcPr>
-          <w:p>
-            <w:pPr>
-              <w:pStyle w:val="Sinespaciado"/>
-              <w:rPr>
-                <w:lang w:val="es-CL"/>
-              </w:rPr>
-            </w:pPr>
-          </w:p>
-        </w:tc>
-        <w:tc>
-          <w:tcPr>
-            <w:tcW w:w="870" w:type="dxa"/>
-            <w:tcBorders>
-              <w:left w:val="single" w:sz="4" w:space="0" w:color="auto"/>
-              <w:bottom w:val="single" w:sz="4" w:space="0" w:color="auto"/>
-              <w:right w:val="single" w:sz="4" w:space="0" w:color="auto"/>
-            </w:tcBorders>
-            <w:shd w:val="clear" w:color="auto" w:fill="FFFFFF" w:themeFill="background1"/>
+            <w:tcW w:w="656" w:type="dxa"/>
+            <w:tcBorders>
+              <w:left w:val="single" w:sz="4" w:space="0" w:color="auto"/>
+              <w:bottom w:val="single" w:sz="4" w:space="0" w:color="auto"/>
+              <w:right w:val="single" w:sz="4" w:space="0" w:color="auto"/>
+            </w:tcBorders>
+          </w:tcPr>
+          <w:p>
+            <w:pPr>
+              <w:pStyle w:val="Sinespaciado"/>
+              <w:rPr>
+                <w:lang w:val="es-CL"/>
+              </w:rPr>
+            </w:pPr>
+          </w:p>
+        </w:tc>
+        <w:tc>
+          <w:tcPr>
+            <w:tcW w:w="657" w:type="dxa"/>
+            <w:tcBorders>
+              <w:left w:val="single" w:sz="4" w:space="0" w:color="auto"/>
+              <w:bottom w:val="single" w:sz="4" w:space="0" w:color="auto"/>
+              <w:right w:val="single" w:sz="4" w:space="0" w:color="auto"/>
+            </w:tcBorders>
+          </w:tcPr>
+          <w:p>
+            <w:pPr>
+              <w:pStyle w:val="Sinespaciado"/>
+              <w:rPr>
+                <w:lang w:val="es-CL"/>
+              </w:rPr>
+            </w:pPr>
+          </w:p>
+        </w:tc>
+        <w:tc>
+          <w:tcPr>
+            <w:tcW w:w="657" w:type="dxa"/>
+            <w:tcBorders>
+              <w:left w:val="single" w:sz="4" w:space="0" w:color="auto"/>
+              <w:bottom w:val="single" w:sz="4" w:space="0" w:color="auto"/>
+              <w:right w:val="single" w:sz="4" w:space="0" w:color="auto"/>
+            </w:tcBorders>
+          </w:tcPr>
+          <w:p>
+            <w:pPr>
+              <w:pStyle w:val="Sinespaciado"/>
+              <w:rPr>
+                <w:lang w:val="es-CL"/>
+              </w:rPr>
+            </w:pPr>
+          </w:p>
+        </w:tc>
+        <w:tc>
+          <w:tcPr>
+            <w:tcW w:w="656" w:type="dxa"/>
+            <w:tcBorders>
+              <w:left w:val="single" w:sz="4" w:space="0" w:color="auto"/>
+              <w:bottom w:val="single" w:sz="4" w:space="0" w:color="auto"/>
+              <w:right w:val="single" w:sz="4" w:space="0" w:color="auto"/>
+            </w:tcBorders>
+          </w:tcPr>
+          <w:p>
+            <w:pPr>
+              <w:pStyle w:val="Sinespaciado"/>
+              <w:rPr>
+                <w:lang w:val="es-CL"/>
+              </w:rPr>
+            </w:pPr>
+          </w:p>
+        </w:tc>
+        <w:tc>
+          <w:tcPr>
+            <w:tcW w:w="657" w:type="dxa"/>
+            <w:tcBorders>
+              <w:left w:val="single" w:sz="4" w:space="0" w:color="auto"/>
+              <w:bottom w:val="single" w:sz="4" w:space="0" w:color="auto"/>
+              <w:right w:val="single" w:sz="4" w:space="0" w:color="auto"/>
+            </w:tcBorders>
+          </w:tcPr>
+          <w:p>
+            <w:pPr>
+              <w:pStyle w:val="Sinespaciado"/>
+              <w:rPr>
+                <w:lang w:val="es-CL"/>
+              </w:rPr>
+            </w:pPr>
+          </w:p>
+        </w:tc>
+        <w:tc>
+          <w:tcPr>
+            <w:tcW w:w="657" w:type="dxa"/>
+            <w:tcBorders>
+              <w:left w:val="single" w:sz="4" w:space="0" w:color="auto"/>
+              <w:bottom w:val="single" w:sz="4" w:space="0" w:color="auto"/>
+              <w:right w:val="single" w:sz="4" w:space="0" w:color="auto"/>
+            </w:tcBorders>
           </w:tcPr>
           <w:p>
             <w:pPr>

--- a/CFN-G3/Gestion/Carta_gantt/Carta Gant CFN.docx
+++ b/CFN-G3/Gestion/Carta_gantt/Carta Gant CFN.docx
@@ -1464,8 +1464,6 @@
                 <w:lang w:val="es-CL"/>
               </w:rPr>
             </w:pPr>
-            <w:bookmarkStart w:id="1" w:name="_GoBack"/>
-            <w:bookmarkEnd w:id="1"/>
             <w:r>
               <w:rPr>
                 <w:sz w:val="18"/>
@@ -2177,14 +2175,7 @@
                 <w:sz w:val="18"/>
                 <w:lang w:val="es-CL"/>
               </w:rPr>
-              <w:t>Creación</w:t>
-            </w:r>
-            <w:r>
-              <w:rPr>
-                <w:sz w:val="18"/>
-                <w:lang w:val="es-CL"/>
-              </w:rPr>
-              <w:t xml:space="preserve"> de Trello</w:t>
+              <w:t>Creación de Trello</w:t>
             </w:r>
           </w:p>
         </w:tc>
@@ -3281,19 +3272,7 @@
               <w:rPr>
                 <w:lang w:val="es-CL"/>
               </w:rPr>
-              <w:t>2</w:t>
-            </w:r>
-            <w:r>
-              <w:rPr>
-                <w:lang w:val="es-CL"/>
-              </w:rPr>
-              <w:t>8</w:t>
-            </w:r>
-            <w:r>
-              <w:rPr>
-                <w:lang w:val="es-CL"/>
-              </w:rPr>
-              <w:t>/9</w:t>
+              <w:t>28/9</w:t>
             </w:r>
           </w:p>
         </w:tc>
@@ -5294,6 +5273,10 @@
             <w:pPr>
               <w:jc w:val="center"/>
             </w:pPr>
+            <w:bookmarkStart w:id="1" w:name="_GoBack" w:colFirst="0" w:colLast="16"/>
+            <w:r>
+              <w:t>12</w:t>
+            </w:r>
           </w:p>
         </w:tc>
         <w:tc>
@@ -5316,6 +5299,13 @@
                 <w:lang w:val="es-CL"/>
               </w:rPr>
             </w:pPr>
+            <w:r>
+              <w:rPr>
+                <w:sz w:val="18"/>
+                <w:lang w:val="es-CL"/>
+              </w:rPr>
+              <w:t>Realizar Metodologías de trabajo, Gestión de Riesgos, Minutas, Estudio de Factibilidad, Estimación y Planificación, y Requisitos de Alto Nivel.</w:t>
+            </w:r>
           </w:p>
         </w:tc>
         <w:tc>
@@ -5338,6 +5328,13 @@
                 <w:lang w:val="es-CL"/>
               </w:rPr>
             </w:pPr>
+            <w:r>
+              <w:rPr>
+                <w:sz w:val="18"/>
+                <w:lang w:val="es-CL"/>
+              </w:rPr>
+              <w:t>SF, ND, DS, MM, OC y JA</w:t>
+            </w:r>
           </w:p>
         </w:tc>
         <w:tc>
@@ -5359,6 +5356,12 @@
                 <w:lang w:val="es-CL"/>
               </w:rPr>
             </w:pPr>
+            <w:r>
+              <w:rPr>
+                <w:lang w:val="es-CL"/>
+              </w:rPr>
+              <w:t>13/10</w:t>
+            </w:r>
           </w:p>
         </w:tc>
         <w:tc>
@@ -5476,7 +5479,7 @@
               <w:left w:val="single" w:sz="4" w:space="0" w:color="auto"/>
               <w:right w:val="single" w:sz="4" w:space="0" w:color="auto"/>
             </w:tcBorders>
-            <w:shd w:val="clear" w:color="auto" w:fill="FFFFFF" w:themeFill="background1"/>
+            <w:shd w:val="clear" w:color="auto" w:fill="A6A6A6" w:themeFill="background1" w:themeFillShade="A6"/>
           </w:tcPr>
           <w:p>
             <w:pPr>
@@ -5595,6 +5598,7 @@
           </w:p>
         </w:tc>
       </w:tr>
+      <w:bookmarkEnd w:id="1"/>
       <w:tr>
         <w:trPr>
           <w:trHeight w:val="733"/>
